--- a/EcoCart.docx
+++ b/EcoCart.docx
@@ -1,6 +1,6 @@
 
 <file path=word/document.xml><?xml version="1.0" encoding="utf-8"?>
-<w:document xmlns:wpc="http://schemas.microsoft.com/office/word/2010/wordprocessingCanvas" xmlns:cx="http://schemas.microsoft.com/office/drawing/2014/chartex" xmlns:cx1="http://schemas.microsoft.com/office/drawing/2015/9/8/chartex" xmlns:cx2="http://schemas.microsoft.com/office/drawing/2015/10/21/chartex" xmlns:cx3="http://schemas.microsoft.com/office/drawing/2016/5/9/chartex" xmlns:cx4="http://schemas.microsoft.com/office/drawing/2016/5/10/chartex" xmlns:cx5="http://schemas.microsoft.com/office/drawing/2016/5/11/chartex" xmlns:cx6="http://schemas.microsoft.com/office/drawing/2016/5/12/chartex" xmlns:cx7="http://schemas.microsoft.com/office/drawing/2016/5/13/chartex" xmlns:cx8="http://schemas.microsoft.com/office/drawing/2016/5/14/chartex" xmlns:mc="http://schemas.openxmlformats.org/markup-compatibility/2006" xmlns:aink="http://schemas.microsoft.com/office/drawing/2016/ink" xmlns:am3d="http://schemas.microsoft.com/office/drawing/2017/model3d" xmlns:o="urn:schemas-microsoft-com:office:office" xmlns:oel="http://schemas.microsoft.com/office/2019/extlst" xmlns:r="http://schemas.openxmlformats.org/officeDocument/2006/relationships" xmlns:m="http://schemas.openxmlformats.org/officeDocument/2006/math" xmlns:v="urn:schemas-microsoft-com:vml" xmlns:wp14="http://schemas.microsoft.com/office/word/2010/wordprocessingDrawing" xmlns:wp="http://schemas.openxmlformats.org/drawingml/2006/wordprocessingDrawing" xmlns:w10="urn:schemas-microsoft-com:office:word" xmlns:w="http://schemas.openxmlformats.org/wordprocessingml/2006/main" xmlns:w14="http://schemas.microsoft.com/office/word/2010/wordml" xmlns:w15="http://schemas.microsoft.com/office/word/2012/wordml" xmlns:w16cex="http://schemas.microsoft.com/office/word/2018/wordml/cex" xmlns:w16cid="http://schemas.microsoft.com/office/word/2016/wordml/cid" xmlns:w16="http://schemas.microsoft.com/office/word/2018/wordml" xmlns:w16du="http://schemas.microsoft.com/office/word/2023/wordml/word16du" xmlns:w16sdtdh="http://schemas.microsoft.com/office/word/2020/wordml/sdtdatahash" xmlns:w16se="http://schemas.microsoft.com/office/word/2015/wordml/symex" xmlns:wpg="http://schemas.microsoft.com/office/word/2010/wordprocessingGroup" xmlns:wpi="http://schemas.microsoft.com/office/word/2010/wordprocessingInk" xmlns:wne="http://schemas.microsoft.com/office/word/2006/wordml" xmlns:wps="http://schemas.microsoft.com/office/word/2010/wordprocessingShape" mc:Ignorable="w14 w15 w16se w16cid w16 w16cex w16sdtdh w16du wp14">
+<w:document xmlns:wpc="http://schemas.microsoft.com/office/word/2010/wordprocessingCanvas" xmlns:cx="http://schemas.microsoft.com/office/drawing/2014/chartex" xmlns:cx1="http://schemas.microsoft.com/office/drawing/2015/9/8/chartex" xmlns:cx2="http://schemas.microsoft.com/office/drawing/2015/10/21/chartex" xmlns:cx3="http://schemas.microsoft.com/office/drawing/2016/5/9/chartex" xmlns:cx4="http://schemas.microsoft.com/office/drawing/2016/5/10/chartex" xmlns:cx5="http://schemas.microsoft.com/office/drawing/2016/5/11/chartex" xmlns:cx6="http://schemas.microsoft.com/office/drawing/2016/5/12/chartex" xmlns:cx7="http://schemas.microsoft.com/office/drawing/2016/5/13/chartex" xmlns:cx8="http://schemas.microsoft.com/office/drawing/2016/5/14/chartex" xmlns:mc="http://schemas.openxmlformats.org/markup-compatibility/2006" xmlns:aink="http://schemas.microsoft.com/office/drawing/2016/ink" xmlns:am3d="http://schemas.microsoft.com/office/drawing/2017/model3d" xmlns:o="urn:schemas-microsoft-com:office:office" xmlns:oel="http://schemas.microsoft.com/office/2019/extlst" xmlns:r="http://schemas.openxmlformats.org/officeDocument/2006/relationships" xmlns:m="http://schemas.openxmlformats.org/officeDocument/2006/math" xmlns:v="urn:schemas-microsoft-com:vml" xmlns:wp14="http://schemas.microsoft.com/office/word/2010/wordprocessingDrawing" xmlns:wp="http://schemas.openxmlformats.org/drawingml/2006/wordprocessingDrawing" xmlns:w10="urn:schemas-microsoft-com:office:word" xmlns:w="http://schemas.openxmlformats.org/wordprocessingml/2006/main" xmlns:w14="http://schemas.microsoft.com/office/word/2010/wordml" xmlns:w15="http://schemas.microsoft.com/office/word/2012/wordml" xmlns:w16cex="http://schemas.microsoft.com/office/word/2018/wordml/cex" xmlns:w16cid="http://schemas.microsoft.com/office/word/2016/wordml/cid" xmlns:w16="http://schemas.microsoft.com/office/word/2018/wordml" xmlns:w16du="http://schemas.microsoft.com/office/word/2023/wordml/word16du" xmlns:w16sdtdh="http://schemas.microsoft.com/office/word/2020/wordml/sdtdatahash" xmlns:w16sdtfl="http://schemas.microsoft.com/office/word/2024/wordml/sdtformatlock" xmlns:w16se="http://schemas.microsoft.com/office/word/2015/wordml/symex" xmlns:wpg="http://schemas.microsoft.com/office/word/2010/wordprocessingGroup" xmlns:wpi="http://schemas.microsoft.com/office/word/2010/wordprocessingInk" xmlns:wne="http://schemas.microsoft.com/office/word/2006/wordml" xmlns:wps="http://schemas.microsoft.com/office/word/2010/wordprocessingShape" xmlns:a="http://schemas.openxmlformats.org/drawingml/2006/main" xmlns:pic="http://schemas.openxmlformats.org/drawingml/2006/picture" xmlns:a14="http://schemas.microsoft.com/office/drawing/2010/main" mc:Ignorable="w14 w15 w16se w16cid w16 w16cex w16sdtdh w16sdtfl w16du wp14">
   <w:body>
     <w:p>
       <w:pPr>
@@ -10,12 +10,21 @@
           <w:bCs/>
         </w:rPr>
       </w:pPr>
-      <w:r>
-        <w:rPr>
-          <w:b/>
-          <w:bCs/>
-        </w:rPr>
-        <w:t>EcoCart - A Green Shopping Assistant</w:t>
+      <w:proofErr w:type="spellStart"/>
+      <w:r>
+        <w:rPr>
+          <w:b/>
+          <w:bCs/>
+        </w:rPr>
+        <w:t>EcoCart</w:t>
+      </w:r>
+      <w:proofErr w:type="spellEnd"/>
+      <w:r>
+        <w:rPr>
+          <w:b/>
+          <w:bCs/>
+        </w:rPr>
+        <w:t xml:space="preserve"> - A Green Shopping Assistant</w:t>
       </w:r>
     </w:p>
     <w:p>
@@ -72,8 +81,13 @@
       </w:r>
     </w:p>
     <w:p>
-      <w:r>
-        <w:t>EcoCart is a web-based platform designed to promote sustainable and eco-friendly shopping habits by offering a curated catalog of environmentally friendly products, user-submitted DIY green alternatives, and community-driven reviews. The platform allows users to explore, review, suggest, and save eco-conscious products and tutorials, creating a collaborative environment focused on sustainability.</w:t>
+      <w:proofErr w:type="spellStart"/>
+      <w:r>
+        <w:t>EcoCart</w:t>
+      </w:r>
+      <w:proofErr w:type="spellEnd"/>
+      <w:r>
+        <w:t xml:space="preserve"> is a web-based platform designed to promote sustainable and eco-friendly shopping habits by offering a curated catalog of environmentally friendly products, user-submitted DIY green alternatives, and community-driven reviews. The platform allows users to explore, review, suggest, and save eco-conscious products and tutorials, creating a collaborative environment focused on sustainability.</w:t>
       </w:r>
     </w:p>
     <w:p>
@@ -98,7 +112,15 @@
     </w:p>
     <w:p>
       <w:r>
-        <w:t xml:space="preserve">The rising global awareness of environmental issues motivates the need for accessible tools that encourage sustainable consumer choices. EcoCart uniquely combines a green product catalog with interactive community features such as user reviews, DIY uploads, and personalized </w:t>
+        <w:t xml:space="preserve">The rising global awareness of environmental issues motivates the need for accessible tools that encourage sustainable consumer choices. </w:t>
+      </w:r>
+      <w:proofErr w:type="spellStart"/>
+      <w:r>
+        <w:t>EcoCart</w:t>
+      </w:r>
+      <w:proofErr w:type="spellEnd"/>
+      <w:r>
+        <w:t xml:space="preserve"> uniquely combines a green product catalog with interactive community features such as user reviews, DIY uploads, and personalized </w:t>
       </w:r>
       <w:proofErr w:type="spellStart"/>
       <w:r>
@@ -339,7 +361,6 @@
           <w:b/>
           <w:bCs/>
         </w:rPr>
-        <w:lastRenderedPageBreak/>
         <w:t>Product</w:t>
       </w:r>
       <w:r>
@@ -798,7 +819,6 @@
         </w:numPr>
       </w:pPr>
       <w:r>
-        <w:lastRenderedPageBreak/>
         <w:t>Django authentication system is utilized for secure login, logout, registration, and password recovery</w:t>
       </w:r>
     </w:p>
@@ -1051,7 +1071,6 @@
               </w:rPr>
             </w:pPr>
             <w:proofErr w:type="spellStart"/>
-            <w:proofErr w:type="gramStart"/>
             <w:r>
               <w:rPr>
                 <w:b/>
@@ -1060,7 +1079,6 @@
               <w:t>S.No</w:t>
             </w:r>
             <w:proofErr w:type="spellEnd"/>
-            <w:proofErr w:type="gramEnd"/>
           </w:p>
         </w:tc>
         <w:tc>
@@ -1189,6 +1207,8 @@
             </w:r>
             <w:r>
               <w:br/>
+            </w:r>
+            <w:r>
               <w:t xml:space="preserve">Views: </w:t>
             </w:r>
             <w:proofErr w:type="spellStart"/>
@@ -1206,6 +1226,8 @@
             <w:proofErr w:type="spellEnd"/>
             <w:r>
               <w:br/>
+            </w:r>
+            <w:r>
               <w:t>Forms: Search, Wishlist</w:t>
             </w:r>
           </w:p>
@@ -1243,6 +1265,31 @@
                 <w:bCs/>
               </w:rPr>
             </w:pPr>
+            <w:proofErr w:type="spellStart"/>
+            <w:r>
+              <w:rPr>
+                <w:b/>
+                <w:bCs/>
+              </w:rPr>
+              <w:t>Thennavan</w:t>
+            </w:r>
+            <w:proofErr w:type="spellEnd"/>
+            <w:r>
+              <w:rPr>
+                <w:b/>
+                <w:bCs/>
+              </w:rPr>
+              <w:t xml:space="preserve"> </w:t>
+            </w:r>
+            <w:proofErr w:type="spellStart"/>
+            <w:r>
+              <w:rPr>
+                <w:b/>
+                <w:bCs/>
+              </w:rPr>
+              <w:t>karuppaiah</w:t>
+            </w:r>
+            <w:proofErr w:type="spellEnd"/>
           </w:p>
         </w:tc>
         <w:tc>
@@ -1256,6 +1303,13 @@
                 <w:bCs/>
               </w:rPr>
             </w:pPr>
+            <w:r>
+              <w:rPr>
+                <w:b/>
+                <w:bCs/>
+              </w:rPr>
+              <w:t>110167126</w:t>
+            </w:r>
           </w:p>
         </w:tc>
         <w:tc>
@@ -1280,6 +1334,8 @@
             <w:proofErr w:type="spellEnd"/>
             <w:r>
               <w:br/>
+            </w:r>
+            <w:r>
               <w:t xml:space="preserve">Views: </w:t>
             </w:r>
             <w:proofErr w:type="spellStart"/>
@@ -1297,6 +1353,8 @@
             <w:proofErr w:type="spellEnd"/>
             <w:r>
               <w:br/>
+            </w:r>
+            <w:r>
               <w:t xml:space="preserve">Forms: Review, </w:t>
             </w:r>
             <w:proofErr w:type="spellStart"/>
@@ -1364,7 +1422,7 @@
                 <w:b/>
                 <w:bCs/>
               </w:rPr>
-              <w:t>110173274</w:t>
+              <w:t>1101732z74</w:t>
             </w:r>
           </w:p>
         </w:tc>
@@ -1389,6 +1447,8 @@
             <w:proofErr w:type="spellEnd"/>
             <w:r>
               <w:br/>
+            </w:r>
+            <w:r>
               <w:t xml:space="preserve">Views: </w:t>
             </w:r>
             <w:proofErr w:type="spellStart"/>
@@ -1408,16 +1468,7 @@
               <w:br/>
             </w:r>
             <w:r>
-              <w:lastRenderedPageBreak/>
-              <w:t xml:space="preserve">Forms: </w:t>
-            </w:r>
-            <w:proofErr w:type="spellStart"/>
-            <w:r>
-              <w:t>DIYUpload</w:t>
-            </w:r>
-            <w:proofErr w:type="spellEnd"/>
-            <w:r>
-              <w:t>, Registration</w:t>
+              <w:t>Forms: DIYUpload, Registration</w:t>
             </w:r>
           </w:p>
         </w:tc>
@@ -1439,7 +1490,6 @@
                 <w:b/>
                 <w:bCs/>
               </w:rPr>
-              <w:lastRenderedPageBreak/>
               <w:t>4</w:t>
             </w:r>
           </w:p>
@@ -1493,6 +1543,8 @@
             <w:proofErr w:type="spellEnd"/>
             <w:r>
               <w:br/>
+            </w:r>
+            <w:r>
               <w:t xml:space="preserve">Views: </w:t>
             </w:r>
             <w:proofErr w:type="spellStart"/>
@@ -1510,6 +1562,8 @@
             <w:proofErr w:type="spellEnd"/>
             <w:r>
               <w:br/>
+            </w:r>
+            <w:r>
               <w:t xml:space="preserve">Forms: </w:t>
             </w:r>
             <w:proofErr w:type="spellStart"/>
@@ -1818,7 +1872,6 @@
         </w:numPr>
       </w:pPr>
       <w:r>
-        <w:lastRenderedPageBreak/>
         <w:t>Designed user dashboard with activity summary</w:t>
       </w:r>
     </w:p>
@@ -2224,7 +2277,6 @@
           <w:b/>
           <w:bCs/>
         </w:rPr>
-        <w:lastRenderedPageBreak/>
         <w:t>Responsive Design</w:t>
       </w:r>
       <w:r>
@@ -2335,7 +2387,15 @@
     </w:p>
     <w:p>
       <w:r>
-        <w:t>The EcoCart project successfully fulfills the course requirements by providing a robust, interactive, and well-structured Django web application. It demonstrates practical use of models, class-based views, forms, authentication, sessions, file handling, search functionality, and responsive design. The project is built collaboratively with clear member roles and a green/environment-friendly focus, aiming to inspire sustainable consumer choices through technology.</w:t>
+        <w:t xml:space="preserve">The </w:t>
+      </w:r>
+      <w:proofErr w:type="spellStart"/>
+      <w:r>
+        <w:t>EcoCart</w:t>
+      </w:r>
+      <w:proofErr w:type="spellEnd"/>
+      <w:r>
+        <w:t xml:space="preserve"> project successfully fulfills the course requirements by providing a robust, interactive, and well-structured Django web application. It demonstrates practical use of models, class-based views, forms, authentication, sessions, file handling, search functionality, and responsive design. The project is built collaboratively with clear member roles and a green/environment-friendly focus, aiming to inspire sustainable consumer choices through technology.</w:t>
       </w:r>
     </w:p>
     <w:p>
@@ -2354,9 +2414,14 @@
       </w:r>
     </w:p>
     <w:p>
-      <w:r>
-        <w:t>[Link to GitHub Repository]</w:t>
-      </w:r>
+      <w:hyperlink w:tgtFrame="_blank" w:history="1" r:id="rId5">
+        <w:r>
+          <w:rPr>
+            <w:rStyle w:val="Hyperlink"/>
+          </w:rPr>
+          <w:t>https://github.com/Anis2205/Academic_Project</w:t>
+        </w:r>
+      </w:hyperlink>
     </w:p>
     <w:p>
       <w:pPr>
@@ -2374,18 +2439,1548 @@
       </w:r>
     </w:p>
     <w:p>
-      <w:r>
-        <w:t>[Include screenshots of key pages and functionality]</w:t>
-      </w:r>
-    </w:p>
+      <w:pPr>
+        <w:rPr>
+          <w:b/>
+          <w:bCs/>
+        </w:rPr>
+      </w:pPr>
+      <w:r>
+        <w:rPr>
+          <w:b/>
+          <w:bCs/>
+        </w:rPr>
+        <w:t>Screenshot: Home Page</w:t>
+      </w:r>
+    </w:p>
+    <w:p>
+      <w:pPr>
+        <w:rPr>
+          <w:lang w:val="en-IN"/>
+        </w:rPr>
+      </w:pPr>
+      <w:r>
+        <w:rPr>
+          <w:b/>
+          <w:bCs/>
+        </w:rPr>
+        <w:t>Description:</w:t>
+      </w:r>
+      <w:r>
+        <w:rPr>
+          <w:rFonts w:ascii="Times New Roman" w:hAnsi="Times New Roman" w:eastAsia="Times New Roman" w:cs="Times New Roman"/>
+          <w:kern w:val="0"/>
+          <w:lang w:val="en-IN" w:eastAsia="en-IN"/>
+          <w14:ligatures w14:val="none"/>
+        </w:rPr>
+        <w:t xml:space="preserve"> </w:t>
+      </w:r>
+      <w:r>
+        <w:rPr>
+          <w:lang w:val="en-IN"/>
+        </w:rPr>
+        <w:t>Welcomes users with a clean and eco-friendly layout. Highlights featured products and provides access to key sections like DIY Tutorials, Product List, and Login/Register buttons</w:t>
+      </w:r>
+      <w:r>
+        <w:rPr>
+          <w:lang w:val="en-IN"/>
+        </w:rPr>
+        <w:t>.</w:t>
+      </w:r>
+    </w:p>
+    <w:p>
+      <w:r>
+        <w:rPr>
+          <w:b/>
+          <w:bCs/>
+          <w:noProof/>
+        </w:rPr>
+        <w:drawing>
+          <wp:anchor distT="0" distB="0" distL="114300" distR="114300" simplePos="0" relativeHeight="251658240" behindDoc="1" locked="0" layoutInCell="1" allowOverlap="1" wp14:anchorId="16E3725F" wp14:editId="708BDD9D">
+            <wp:simplePos x="0" y="0"/>
+            <wp:positionH relativeFrom="margin">
+              <wp:align>left</wp:align>
+            </wp:positionH>
+            <wp:positionV relativeFrom="paragraph">
+              <wp:posOffset>189865</wp:posOffset>
+            </wp:positionV>
+            <wp:extent cx="7025640" cy="3438525"/>
+            <wp:effectExtent l="0" t="0" r="3810" b="9525"/>
+            <wp:wrapThrough wrapText="bothSides">
+              <wp:wrapPolygon edited="0">
+                <wp:start x="0" y="0"/>
+                <wp:lineTo x="0" y="21540"/>
+                <wp:lineTo x="21553" y="21540"/>
+                <wp:lineTo x="21553" y="0"/>
+                <wp:lineTo x="0" y="0"/>
+              </wp:wrapPolygon>
+            </wp:wrapThrough>
+            <wp:docPr id="2083126591" name="Picture 4"/>
+            <wp:cNvGraphicFramePr>
+              <a:graphicFrameLocks xmlns:a="http://schemas.openxmlformats.org/drawingml/2006/main" noChangeAspect="1"/>
+            </wp:cNvGraphicFramePr>
+            <a:graphic xmlns:a="http://schemas.openxmlformats.org/drawingml/2006/main">
+              <a:graphicData uri="http://schemas.openxmlformats.org/drawingml/2006/picture">
+                <pic:pic xmlns:pic="http://schemas.openxmlformats.org/drawingml/2006/picture">
+                  <pic:nvPicPr>
+                    <pic:cNvPr id="0" name="Picture 2"/>
+                    <pic:cNvPicPr>
+                      <a:picLocks noChangeAspect="1" noChangeArrowheads="1"/>
+                    </pic:cNvPicPr>
+                  </pic:nvPicPr>
+                  <pic:blipFill>
+                    <a:blip r:embed="rId6">
+                      <a:extLst>
+                        <a:ext uri="{28A0092B-C50C-407E-A947-70E740481C1C}">
+                          <a14:useLocalDpi xmlns:a14="http://schemas.microsoft.com/office/drawing/2010/main" val="0"/>
+                        </a:ext>
+                      </a:extLst>
+                    </a:blip>
+                    <a:srcRect/>
+                    <a:stretch>
+                      <a:fillRect/>
+                    </a:stretch>
+                  </pic:blipFill>
+                  <pic:spPr bwMode="auto">
+                    <a:xfrm>
+                      <a:off x="0" y="0"/>
+                      <a:ext cx="7025640" cy="3438525"/>
+                    </a:xfrm>
+                    <a:prstGeom prst="rect">
+                      <a:avLst/>
+                    </a:prstGeom>
+                    <a:noFill/>
+                  </pic:spPr>
+                </pic:pic>
+              </a:graphicData>
+            </a:graphic>
+            <wp14:sizeRelH relativeFrom="margin">
+              <wp14:pctWidth>0</wp14:pctWidth>
+            </wp14:sizeRelH>
+          </wp:anchor>
+        </w:drawing>
+      </w:r>
+    </w:p>
+    <w:p/>
+    <w:p>
+      <w:pPr>
+        <w:rPr>
+          <w:b/>
+          <w:bCs/>
+        </w:rPr>
+      </w:pPr>
+    </w:p>
+    <w:p>
+      <w:pPr>
+        <w:rPr>
+          <w:b/>
+          <w:bCs/>
+        </w:rPr>
+      </w:pPr>
+      <w:r>
+        <w:rPr>
+          <w:b/>
+          <w:bCs/>
+        </w:rPr>
+        <w:t>Screenshot: Product Listing Page</w:t>
+      </w:r>
+    </w:p>
+    <w:p>
+      <w:r>
+        <w:rPr>
+          <w:b/>
+          <w:bCs/>
+        </w:rPr>
+        <w:t xml:space="preserve">Description: </w:t>
+      </w:r>
+      <w:r>
+        <w:t>Displays all eco-friendly products with filtering options by category and sustainability tags. Each product card includes a name, image, and rating.</w:t>
+      </w:r>
+    </w:p>
+    <w:p>
+      <w:r>
+        <w:rPr>
+          <w:noProof/>
+        </w:rPr>
+        <w:drawing>
+          <wp:inline distT="0" distB="0" distL="0" distR="0" wp14:anchorId="39D85441" wp14:editId="042A013D">
+            <wp:extent cx="7067548" cy="3552825"/>
+            <wp:effectExtent l="0" t="0" r="0" b="0"/>
+            <wp:docPr id="79682401" name="Picture 79682401"/>
+            <wp:cNvGraphicFramePr>
+              <a:graphicFrameLocks xmlns:a="http://schemas.openxmlformats.org/drawingml/2006/main" noChangeAspect="1"/>
+            </wp:cNvGraphicFramePr>
+            <a:graphic xmlns:a="http://schemas.openxmlformats.org/drawingml/2006/main">
+              <a:graphicData uri="http://schemas.openxmlformats.org/drawingml/2006/picture">
+                <pic:pic xmlns:pic="http://schemas.openxmlformats.org/drawingml/2006/picture">
+                  <pic:nvPicPr>
+                    <pic:cNvPr id="0" name=""/>
+                    <pic:cNvPicPr/>
+                  </pic:nvPicPr>
+                  <pic:blipFill>
+                    <a:blip r:embed="rId7">
+                      <a:extLst>
+                        <a:ext uri="{28A0092B-C50C-407E-A947-70E740481C1C}">
+                          <a14:useLocalDpi xmlns:a14="http://schemas.microsoft.com/office/drawing/2010/main" val="0"/>
+                        </a:ext>
+                      </a:extLst>
+                    </a:blip>
+                    <a:stretch>
+                      <a:fillRect/>
+                    </a:stretch>
+                  </pic:blipFill>
+                  <pic:spPr>
+                    <a:xfrm>
+                      <a:off x="0" y="0"/>
+                      <a:ext cx="7067548" cy="3552825"/>
+                    </a:xfrm>
+                    <a:prstGeom prst="rect">
+                      <a:avLst/>
+                    </a:prstGeom>
+                  </pic:spPr>
+                </pic:pic>
+              </a:graphicData>
+            </a:graphic>
+          </wp:inline>
+        </w:drawing>
+      </w:r>
+    </w:p>
+    <w:p/>
+    <w:p>
+      <w:r>
+        <w:rPr>
+          <w:noProof/>
+        </w:rPr>
+        <w:drawing>
+          <wp:inline distT="0" distB="0" distL="0" distR="0" wp14:anchorId="1A97E989" wp14:editId="6ED6EA87">
+            <wp:extent cx="7052310" cy="3559175"/>
+            <wp:effectExtent l="0" t="0" r="0" b="3175"/>
+            <wp:docPr id="920001580" name="Picture 6" descr="A green and white website page"/>
+            <wp:cNvGraphicFramePr>
+              <a:graphicFrameLocks xmlns:a="http://schemas.openxmlformats.org/drawingml/2006/main" noChangeAspect="1"/>
+            </wp:cNvGraphicFramePr>
+            <a:graphic xmlns:a="http://schemas.openxmlformats.org/drawingml/2006/main">
+              <a:graphicData uri="http://schemas.openxmlformats.org/drawingml/2006/picture">
+                <pic:pic xmlns:pic="http://schemas.openxmlformats.org/drawingml/2006/picture">
+                  <pic:nvPicPr>
+                    <pic:cNvPr id="920001580" name="Picture 6" descr="A green and white website page"/>
+                    <pic:cNvPicPr/>
+                  </pic:nvPicPr>
+                  <pic:blipFill>
+                    <a:blip r:embed="rId8" cstate="print">
+                      <a:extLst>
+                        <a:ext uri="{28A0092B-C50C-407E-A947-70E740481C1C}">
+                          <a14:useLocalDpi xmlns:a14="http://schemas.microsoft.com/office/drawing/2010/main" val="0"/>
+                        </a:ext>
+                      </a:extLst>
+                    </a:blip>
+                    <a:stretch>
+                      <a:fillRect/>
+                    </a:stretch>
+                  </pic:blipFill>
+                  <pic:spPr>
+                    <a:xfrm>
+                      <a:off x="0" y="0"/>
+                      <a:ext cx="7052310" cy="3559175"/>
+                    </a:xfrm>
+                    <a:prstGeom prst="rect">
+                      <a:avLst/>
+                    </a:prstGeom>
+                  </pic:spPr>
+                </pic:pic>
+              </a:graphicData>
+            </a:graphic>
+          </wp:inline>
+        </w:drawing>
+      </w:r>
+    </w:p>
+    <w:p>
+      <w:pPr>
+        <w:rPr>
+          <w:b/>
+          <w:bCs/>
+        </w:rPr>
+      </w:pPr>
+    </w:p>
+    <w:p>
+      <w:pPr>
+        <w:rPr>
+          <w:b/>
+          <w:bCs/>
+        </w:rPr>
+      </w:pPr>
+      <w:r>
+        <w:rPr>
+          <w:b/>
+          <w:bCs/>
+        </w:rPr>
+        <w:t>Screenshot: Product Detail Page</w:t>
+      </w:r>
+    </w:p>
+    <w:p>
+      <w:pPr>
+        <w:rPr>
+          <w:lang w:val="en-IN"/>
+        </w:rPr>
+      </w:pPr>
+      <w:r>
+        <w:rPr>
+          <w:b/>
+          <w:bCs/>
+        </w:rPr>
+        <w:t>Description:</w:t>
+      </w:r>
+      <w:r>
+        <w:rPr>
+          <w:rFonts w:ascii="Times New Roman" w:hAnsi="Times New Roman" w:eastAsia="Times New Roman" w:cs="Times New Roman"/>
+          <w:kern w:val="0"/>
+          <w:lang w:val="en-IN" w:eastAsia="en-IN"/>
+          <w14:ligatures w14:val="none"/>
+        </w:rPr>
+        <w:t xml:space="preserve"> </w:t>
+      </w:r>
+      <w:r>
+        <w:rPr>
+          <w:lang w:val="en-IN"/>
+        </w:rPr>
+        <w:t>Provides detailed information about a selected product including description, category, sustainability tags, and existing user reviews. Includes the option to add new reviews.</w:t>
+      </w:r>
+    </w:p>
+    <w:p>
+      <w:r>
+        <w:rPr>
+          <w:noProof/>
+        </w:rPr>
+        <w:drawing>
+          <wp:inline distT="0" distB="0" distL="0" distR="0" wp14:anchorId="79D32130" wp14:editId="6FB3B6C1">
+            <wp:extent cx="7019577" cy="3561080"/>
+            <wp:effectExtent l="0" t="0" r="0" b="1270"/>
+            <wp:docPr id="1358862397" name="Picture 8"/>
+            <wp:cNvGraphicFramePr>
+              <a:graphicFrameLocks xmlns:a="http://schemas.openxmlformats.org/drawingml/2006/main" noChangeAspect="1"/>
+            </wp:cNvGraphicFramePr>
+            <a:graphic xmlns:a="http://schemas.openxmlformats.org/drawingml/2006/main">
+              <a:graphicData uri="http://schemas.openxmlformats.org/drawingml/2006/picture">
+                <pic:pic xmlns:pic="http://schemas.openxmlformats.org/drawingml/2006/picture">
+                  <pic:nvPicPr>
+                    <pic:cNvPr id="1358862397" name="Picture 8"/>
+                    <pic:cNvPicPr/>
+                  </pic:nvPicPr>
+                  <pic:blipFill>
+                    <a:blip r:embed="rId9" cstate="print">
+                      <a:extLst>
+                        <a:ext uri="{28A0092B-C50C-407E-A947-70E740481C1C}">
+                          <a14:useLocalDpi xmlns:a14="http://schemas.microsoft.com/office/drawing/2010/main" val="0"/>
+                        </a:ext>
+                      </a:extLst>
+                    </a:blip>
+                    <a:stretch>
+                      <a:fillRect/>
+                    </a:stretch>
+                  </pic:blipFill>
+                  <pic:spPr>
+                    <a:xfrm>
+                      <a:off x="0" y="0"/>
+                      <a:ext cx="7019577" cy="3561080"/>
+                    </a:xfrm>
+                    <a:prstGeom prst="rect">
+                      <a:avLst/>
+                    </a:prstGeom>
+                  </pic:spPr>
+                </pic:pic>
+              </a:graphicData>
+            </a:graphic>
+          </wp:inline>
+        </w:drawing>
+      </w:r>
+    </w:p>
+    <w:p>
+      <w:pPr>
+        <w:rPr>
+          <w:b/>
+          <w:bCs/>
+        </w:rPr>
+      </w:pPr>
+    </w:p>
+    <w:p>
+      <w:pPr>
+        <w:rPr>
+          <w:b/>
+          <w:bCs/>
+        </w:rPr>
+      </w:pPr>
+      <w:r>
+        <w:rPr>
+          <w:b/>
+          <w:bCs/>
+        </w:rPr>
+        <w:t>Screenshot: DIY Tutorial Listing Page</w:t>
+      </w:r>
+    </w:p>
+    <w:p>
+      <w:r>
+        <w:rPr>
+          <w:b/>
+          <w:bCs/>
+        </w:rPr>
+        <w:t>Description:</w:t>
+      </w:r>
+      <w:r>
+        <w:t xml:space="preserve"> Shows user-submitted green lifestyle DIY projects. Each entry includes a title, description snippet, and link to view more.</w:t>
+      </w:r>
+    </w:p>
+    <w:p>
+      <w:r>
+        <w:rPr>
+          <w:noProof/>
+        </w:rPr>
+        <w:drawing>
+          <wp:inline distT="0" distB="0" distL="0" distR="0" wp14:anchorId="09C6164F" wp14:editId="3D2A5BA9">
+            <wp:extent cx="7067548" cy="3524250"/>
+            <wp:effectExtent l="0" t="0" r="0" b="0"/>
+            <wp:docPr id="1476889304" name="Picture 1476889304"/>
+            <wp:cNvGraphicFramePr>
+              <a:graphicFrameLocks xmlns:a="http://schemas.openxmlformats.org/drawingml/2006/main" noChangeAspect="1"/>
+            </wp:cNvGraphicFramePr>
+            <a:graphic xmlns:a="http://schemas.openxmlformats.org/drawingml/2006/main">
+              <a:graphicData uri="http://schemas.openxmlformats.org/drawingml/2006/picture">
+                <pic:pic xmlns:pic="http://schemas.openxmlformats.org/drawingml/2006/picture">
+                  <pic:nvPicPr>
+                    <pic:cNvPr id="0" name=""/>
+                    <pic:cNvPicPr/>
+                  </pic:nvPicPr>
+                  <pic:blipFill>
+                    <a:blip r:embed="rId10">
+                      <a:extLst>
+                        <a:ext uri="{28A0092B-C50C-407E-A947-70E740481C1C}">
+                          <a14:useLocalDpi xmlns:a14="http://schemas.microsoft.com/office/drawing/2010/main" val="0"/>
+                        </a:ext>
+                      </a:extLst>
+                    </a:blip>
+                    <a:stretch>
+                      <a:fillRect/>
+                    </a:stretch>
+                  </pic:blipFill>
+                  <pic:spPr>
+                    <a:xfrm>
+                      <a:off x="0" y="0"/>
+                      <a:ext cx="7067548" cy="3524250"/>
+                    </a:xfrm>
+                    <a:prstGeom prst="rect">
+                      <a:avLst/>
+                    </a:prstGeom>
+                  </pic:spPr>
+                </pic:pic>
+              </a:graphicData>
+            </a:graphic>
+          </wp:inline>
+        </w:drawing>
+      </w:r>
+    </w:p>
+    <w:p/>
+    <w:p/>
+    <w:p>
+      <w:r>
+        <w:rPr>
+          <w:noProof/>
+        </w:rPr>
+        <w:drawing>
+          <wp:inline distT="0" distB="0" distL="0" distR="0" wp14:anchorId="4E91769C" wp14:editId="5CA29798">
+            <wp:extent cx="7067548" cy="3600450"/>
+            <wp:effectExtent l="0" t="0" r="0" b="0"/>
+            <wp:docPr id="1894466679" name="Picture 1894466679"/>
+            <wp:cNvGraphicFramePr>
+              <a:graphicFrameLocks xmlns:a="http://schemas.openxmlformats.org/drawingml/2006/main" noChangeAspect="1"/>
+            </wp:cNvGraphicFramePr>
+            <a:graphic xmlns:a="http://schemas.openxmlformats.org/drawingml/2006/main">
+              <a:graphicData uri="http://schemas.openxmlformats.org/drawingml/2006/picture">
+                <pic:pic xmlns:pic="http://schemas.openxmlformats.org/drawingml/2006/picture">
+                  <pic:nvPicPr>
+                    <pic:cNvPr id="0" name=""/>
+                    <pic:cNvPicPr/>
+                  </pic:nvPicPr>
+                  <pic:blipFill>
+                    <a:blip r:embed="rId11">
+                      <a:extLst>
+                        <a:ext uri="{28A0092B-C50C-407E-A947-70E740481C1C}">
+                          <a14:useLocalDpi xmlns:a14="http://schemas.microsoft.com/office/drawing/2010/main" val="0"/>
+                        </a:ext>
+                      </a:extLst>
+                    </a:blip>
+                    <a:stretch>
+                      <a:fillRect/>
+                    </a:stretch>
+                  </pic:blipFill>
+                  <pic:spPr>
+                    <a:xfrm>
+                      <a:off x="0" y="0"/>
+                      <a:ext cx="7067548" cy="3600450"/>
+                    </a:xfrm>
+                    <a:prstGeom prst="rect">
+                      <a:avLst/>
+                    </a:prstGeom>
+                  </pic:spPr>
+                </pic:pic>
+              </a:graphicData>
+            </a:graphic>
+          </wp:inline>
+        </w:drawing>
+      </w:r>
+    </w:p>
+    <w:p/>
+    <w:p/>
+    <w:p/>
+    <w:p>
+      <w:r>
+        <w:rPr>
+          <w:noProof/>
+        </w:rPr>
+        <w:drawing>
+          <wp:inline distT="0" distB="0" distL="0" distR="0" wp14:anchorId="406782B3" wp14:editId="76A00560">
+            <wp:extent cx="7053580" cy="3566160"/>
+            <wp:effectExtent l="0" t="0" r="0" b="0"/>
+            <wp:docPr id="1684553550" name="Picture 12"/>
+            <wp:cNvGraphicFramePr>
+              <a:graphicFrameLocks xmlns:a="http://schemas.openxmlformats.org/drawingml/2006/main" noChangeAspect="1"/>
+            </wp:cNvGraphicFramePr>
+            <a:graphic xmlns:a="http://schemas.openxmlformats.org/drawingml/2006/main">
+              <a:graphicData uri="http://schemas.openxmlformats.org/drawingml/2006/picture">
+                <pic:pic xmlns:pic="http://schemas.openxmlformats.org/drawingml/2006/picture">
+                  <pic:nvPicPr>
+                    <pic:cNvPr id="0" name="Picture 3"/>
+                    <pic:cNvPicPr>
+                      <a:picLocks noChangeAspect="1" noChangeArrowheads="1"/>
+                    </pic:cNvPicPr>
+                  </pic:nvPicPr>
+                  <pic:blipFill>
+                    <a:blip r:embed="rId12">
+                      <a:extLst>
+                        <a:ext uri="{28A0092B-C50C-407E-A947-70E740481C1C}">
+                          <a14:useLocalDpi xmlns:a14="http://schemas.microsoft.com/office/drawing/2010/main" val="0"/>
+                        </a:ext>
+                      </a:extLst>
+                    </a:blip>
+                    <a:srcRect/>
+                    <a:stretch>
+                      <a:fillRect/>
+                    </a:stretch>
+                  </pic:blipFill>
+                  <pic:spPr bwMode="auto">
+                    <a:xfrm>
+                      <a:off x="0" y="0"/>
+                      <a:ext cx="7053580" cy="3566160"/>
+                    </a:xfrm>
+                    <a:prstGeom prst="rect">
+                      <a:avLst/>
+                    </a:prstGeom>
+                    <a:noFill/>
+                  </pic:spPr>
+                </pic:pic>
+              </a:graphicData>
+            </a:graphic>
+          </wp:inline>
+        </w:drawing>
+      </w:r>
+    </w:p>
+    <w:p/>
+    <w:p/>
+    <w:p>
+      <w:pPr>
+        <w:spacing w:before="240" w:after="240"/>
+      </w:pPr>
+      <w:r>
+        <w:rPr>
+          <w:b/>
+          <w:bCs/>
+        </w:rPr>
+        <w:t>Screenshot</w:t>
+      </w:r>
+      <w:r>
+        <w:t xml:space="preserve">: </w:t>
+      </w:r>
+      <w:r>
+        <w:rPr>
+          <w:b/>
+          <w:bCs/>
+        </w:rPr>
+        <w:t xml:space="preserve">Contact Us page </w:t>
+      </w:r>
+      <w:r>
+        <w:br/>
+      </w:r>
+      <w:r>
+        <w:rPr>
+          <w:b/>
+          <w:bCs/>
+        </w:rPr>
+        <w:t xml:space="preserve">Description: </w:t>
+      </w:r>
+      <w:r>
+        <w:rPr>
+          <w:rFonts w:ascii="Aptos" w:hAnsi="Aptos" w:eastAsia="Aptos" w:cs="Aptos"/>
+        </w:rPr>
+        <w:t>A form for users to submit queries or support requests, including contact details and message fields.</w:t>
+      </w:r>
+    </w:p>
+    <w:p>
+      <w:pPr>
+        <w:spacing w:before="240" w:after="240"/>
+        <w:rPr>
+          <w:lang w:val="en-IN"/>
+        </w:rPr>
+      </w:pPr>
+      <w:r>
+        <w:rPr>
+          <w:noProof/>
+        </w:rPr>
+        <w:drawing>
+          <wp:inline distT="0" distB="0" distL="0" distR="0" wp14:anchorId="5EEB4EF1" wp14:editId="2CBE199C">
+            <wp:extent cx="7052310" cy="3559175"/>
+            <wp:effectExtent l="0" t="0" r="0" b="3175"/>
+            <wp:docPr id="44321815" name="Picture 11" descr="A screenshot of a computer&#10;&#10;AI-generated content may be incorrect."/>
+            <wp:cNvGraphicFramePr>
+              <a:graphicFrameLocks xmlns:a="http://schemas.openxmlformats.org/drawingml/2006/main" noChangeAspect="1"/>
+            </wp:cNvGraphicFramePr>
+            <a:graphic xmlns:a="http://schemas.openxmlformats.org/drawingml/2006/main">
+              <a:graphicData uri="http://schemas.openxmlformats.org/drawingml/2006/picture">
+                <pic:pic xmlns:pic="http://schemas.openxmlformats.org/drawingml/2006/picture">
+                  <pic:nvPicPr>
+                    <pic:cNvPr id="0" name="Picture 11"/>
+                    <pic:cNvPicPr/>
+                  </pic:nvPicPr>
+                  <pic:blipFill>
+                    <a:blip r:embed="rId13" cstate="print">
+                      <a:extLst>
+                        <a:ext uri="{28A0092B-C50C-407E-A947-70E740481C1C}">
+                          <a14:useLocalDpi xmlns:a14="http://schemas.microsoft.com/office/drawing/2010/main" val="0"/>
+                        </a:ext>
+                      </a:extLst>
+                    </a:blip>
+                    <a:stretch>
+                      <a:fillRect/>
+                    </a:stretch>
+                  </pic:blipFill>
+                  <pic:spPr>
+                    <a:xfrm>
+                      <a:off x="0" y="0"/>
+                      <a:ext cx="7052310" cy="3559175"/>
+                    </a:xfrm>
+                    <a:prstGeom prst="rect">
+                      <a:avLst/>
+                    </a:prstGeom>
+                  </pic:spPr>
+                </pic:pic>
+              </a:graphicData>
+            </a:graphic>
+          </wp:inline>
+        </w:drawing>
+      </w:r>
+    </w:p>
+    <w:p>
+      <w:pPr>
+        <w:spacing w:before="240" w:after="240"/>
+      </w:pPr>
+      <w:r>
+        <w:rPr>
+          <w:b/>
+          <w:bCs/>
+        </w:rPr>
+        <w:t>Screenshot: Registration page (Create an account)</w:t>
+      </w:r>
+      <w:r>
+        <w:br/>
+      </w:r>
+      <w:r>
+        <w:rPr>
+          <w:b/>
+          <w:bCs/>
+        </w:rPr>
+        <w:t>Description:</w:t>
+      </w:r>
+      <w:r>
+        <w:t xml:space="preserve"> </w:t>
+      </w:r>
+      <w:r>
+        <w:rPr>
+          <w:rFonts w:ascii="Aptos" w:hAnsi="Aptos" w:eastAsia="Aptos" w:cs="Aptos"/>
+        </w:rPr>
+        <w:t xml:space="preserve">A form for new users to create an account, collecting details like name, email, and password to join </w:t>
+      </w:r>
+      <w:proofErr w:type="spellStart"/>
+      <w:r>
+        <w:rPr>
+          <w:rFonts w:ascii="Aptos" w:hAnsi="Aptos" w:eastAsia="Aptos" w:cs="Aptos"/>
+        </w:rPr>
+        <w:t>EcoCart</w:t>
+      </w:r>
+      <w:proofErr w:type="spellEnd"/>
+      <w:r>
+        <w:rPr>
+          <w:rFonts w:ascii="Aptos" w:hAnsi="Aptos" w:eastAsia="Aptos" w:cs="Aptos"/>
+        </w:rPr>
+        <w:t>.</w:t>
+      </w:r>
+    </w:p>
+    <w:p>
+      <w:r>
+        <w:rPr>
+          <w:noProof/>
+        </w:rPr>
+        <w:drawing>
+          <wp:inline distT="0" distB="0" distL="0" distR="0" wp14:anchorId="49ED7744" wp14:editId="68F2268F">
+            <wp:extent cx="7052310" cy="3568700"/>
+            <wp:effectExtent l="0" t="0" r="0" b="0"/>
+            <wp:docPr id="1613890649" name="Picture 13" descr="A screenshot of a computer&#10;&#10;AI-generated content may be incorrect."/>
+            <wp:cNvGraphicFramePr>
+              <a:graphicFrameLocks xmlns:a="http://schemas.openxmlformats.org/drawingml/2006/main" noChangeAspect="1"/>
+            </wp:cNvGraphicFramePr>
+            <a:graphic xmlns:a="http://schemas.openxmlformats.org/drawingml/2006/main">
+              <a:graphicData uri="http://schemas.openxmlformats.org/drawingml/2006/picture">
+                <pic:pic xmlns:pic="http://schemas.openxmlformats.org/drawingml/2006/picture">
+                  <pic:nvPicPr>
+                    <pic:cNvPr id="0" name="Picture 13"/>
+                    <pic:cNvPicPr/>
+                  </pic:nvPicPr>
+                  <pic:blipFill>
+                    <a:blip r:embed="rId14" cstate="print">
+                      <a:extLst>
+                        <a:ext uri="{28A0092B-C50C-407E-A947-70E740481C1C}">
+                          <a14:useLocalDpi xmlns:a14="http://schemas.microsoft.com/office/drawing/2010/main" val="0"/>
+                        </a:ext>
+                      </a:extLst>
+                    </a:blip>
+                    <a:stretch>
+                      <a:fillRect/>
+                    </a:stretch>
+                  </pic:blipFill>
+                  <pic:spPr>
+                    <a:xfrm>
+                      <a:off x="0" y="0"/>
+                      <a:ext cx="7052310" cy="3568700"/>
+                    </a:xfrm>
+                    <a:prstGeom prst="rect">
+                      <a:avLst/>
+                    </a:prstGeom>
+                  </pic:spPr>
+                </pic:pic>
+              </a:graphicData>
+            </a:graphic>
+          </wp:inline>
+        </w:drawing>
+      </w:r>
+    </w:p>
+    <w:p>
+      <w:pPr>
+        <w:spacing w:before="240" w:after="240"/>
+        <w:rPr>
+          <w:rFonts w:ascii="Aptos" w:hAnsi="Aptos" w:eastAsia="Aptos" w:cs="Aptos"/>
+        </w:rPr>
+      </w:pPr>
+      <w:r>
+        <w:rPr>
+          <w:b/>
+          <w:bCs/>
+        </w:rPr>
+        <w:t xml:space="preserve">Screenshot: </w:t>
+      </w:r>
+      <w:r>
+        <w:rPr>
+          <w:rFonts w:ascii="Aptos" w:hAnsi="Aptos" w:eastAsia="Aptos" w:cs="Aptos"/>
+          <w:b/>
+          <w:bCs/>
+        </w:rPr>
+        <w:t>Login Page (User login form)</w:t>
+      </w:r>
+      <w:r>
+        <w:br/>
+      </w:r>
+      <w:r>
+        <w:rPr>
+          <w:rFonts w:ascii="Aptos" w:hAnsi="Aptos" w:eastAsia="Aptos" w:cs="Aptos"/>
+          <w:b/>
+          <w:bCs/>
+        </w:rPr>
+        <w:t>Description:</w:t>
+      </w:r>
+      <w:r>
+        <w:rPr>
+          <w:rFonts w:ascii="Aptos" w:hAnsi="Aptos" w:eastAsia="Aptos" w:cs="Aptos"/>
+        </w:rPr>
+        <w:t xml:space="preserve"> A simple form for user to login with their email and password, with options to recover accounts</w:t>
+      </w:r>
+    </w:p>
+    <w:p>
+      <w:r>
+        <w:rPr>
+          <w:noProof/>
+        </w:rPr>
+        <w:drawing>
+          <wp:inline distT="0" distB="0" distL="0" distR="0" wp14:anchorId="06BFF2DF" wp14:editId="7216BC84">
+            <wp:extent cx="7052310" cy="3575685"/>
+            <wp:effectExtent l="0" t="0" r="0" b="5715"/>
+            <wp:docPr id="1846543613" name="Picture 15" descr="A screenshot of a computer&#10;&#10;AI-generated content may be incorrect."/>
+            <wp:cNvGraphicFramePr>
+              <a:graphicFrameLocks xmlns:a="http://schemas.openxmlformats.org/drawingml/2006/main" noChangeAspect="1"/>
+            </wp:cNvGraphicFramePr>
+            <a:graphic xmlns:a="http://schemas.openxmlformats.org/drawingml/2006/main">
+              <a:graphicData uri="http://schemas.openxmlformats.org/drawingml/2006/picture">
+                <pic:pic xmlns:pic="http://schemas.openxmlformats.org/drawingml/2006/picture">
+                  <pic:nvPicPr>
+                    <pic:cNvPr id="1846543613" name="Picture 15" descr="A screenshot of a computer&#10;&#10;AI-generated content may be incorrect."/>
+                    <pic:cNvPicPr/>
+                  </pic:nvPicPr>
+                  <pic:blipFill>
+                    <a:blip r:embed="rId15" cstate="print">
+                      <a:extLst>
+                        <a:ext uri="{28A0092B-C50C-407E-A947-70E740481C1C}">
+                          <a14:useLocalDpi xmlns:a14="http://schemas.microsoft.com/office/drawing/2010/main" val="0"/>
+                        </a:ext>
+                      </a:extLst>
+                    </a:blip>
+                    <a:stretch>
+                      <a:fillRect/>
+                    </a:stretch>
+                  </pic:blipFill>
+                  <pic:spPr>
+                    <a:xfrm>
+                      <a:off x="0" y="0"/>
+                      <a:ext cx="7052310" cy="3575685"/>
+                    </a:xfrm>
+                    <a:prstGeom prst="rect">
+                      <a:avLst/>
+                    </a:prstGeom>
+                  </pic:spPr>
+                </pic:pic>
+              </a:graphicData>
+            </a:graphic>
+          </wp:inline>
+        </w:drawing>
+      </w:r>
+    </w:p>
+    <w:p/>
+    <w:p/>
+    <w:p>
+      <w:pPr>
+        <w:spacing w:before="240" w:after="240"/>
+        <w:rPr>
+          <w:b/>
+          <w:bCs/>
+        </w:rPr>
+      </w:pPr>
+      <w:r>
+        <w:rPr>
+          <w:noProof/>
+        </w:rPr>
+        <w:drawing>
+          <wp:inline distT="0" distB="0" distL="0" distR="0" wp14:anchorId="2842C991" wp14:editId="0F9BD975">
+            <wp:extent cx="7052310" cy="3531870"/>
+            <wp:effectExtent l="0" t="0" r="0" b="0"/>
+            <wp:docPr id="854590892" name="Picture 16" descr="A screenshot of a website&#10;&#10;AI-generated content may be incorrect."/>
+            <wp:cNvGraphicFramePr>
+              <a:graphicFrameLocks xmlns:a="http://schemas.openxmlformats.org/drawingml/2006/main" noChangeAspect="1"/>
+            </wp:cNvGraphicFramePr>
+            <a:graphic xmlns:a="http://schemas.openxmlformats.org/drawingml/2006/main">
+              <a:graphicData uri="http://schemas.openxmlformats.org/drawingml/2006/picture">
+                <pic:pic xmlns:pic="http://schemas.openxmlformats.org/drawingml/2006/picture">
+                  <pic:nvPicPr>
+                    <pic:cNvPr id="0" name="Picture 16"/>
+                    <pic:cNvPicPr/>
+                  </pic:nvPicPr>
+                  <pic:blipFill>
+                    <a:blip r:embed="rId16" cstate="print">
+                      <a:extLst>
+                        <a:ext uri="{28A0092B-C50C-407E-A947-70E740481C1C}">
+                          <a14:useLocalDpi xmlns:a14="http://schemas.microsoft.com/office/drawing/2010/main" val="0"/>
+                        </a:ext>
+                      </a:extLst>
+                    </a:blip>
+                    <a:stretch>
+                      <a:fillRect/>
+                    </a:stretch>
+                  </pic:blipFill>
+                  <pic:spPr>
+                    <a:xfrm>
+                      <a:off x="0" y="0"/>
+                      <a:ext cx="7052310" cy="3531870"/>
+                    </a:xfrm>
+                    <a:prstGeom prst="rect">
+                      <a:avLst/>
+                    </a:prstGeom>
+                  </pic:spPr>
+                </pic:pic>
+              </a:graphicData>
+            </a:graphic>
+          </wp:inline>
+        </w:drawing>
+      </w:r>
+      <w:r>
+        <w:br/>
+      </w:r>
+    </w:p>
+    <w:p>
+      <w:pPr>
+        <w:spacing w:before="240" w:after="240"/>
+        <w:rPr>
+          <w:rFonts w:ascii="Aptos" w:hAnsi="Aptos" w:eastAsia="Aptos" w:cs="Aptos"/>
+        </w:rPr>
+      </w:pPr>
+      <w:r>
+        <w:rPr>
+          <w:b/>
+          <w:bCs/>
+        </w:rPr>
+        <w:t xml:space="preserve">Screenshot: </w:t>
+      </w:r>
+      <w:r>
+        <w:rPr>
+          <w:rFonts w:ascii="Aptos" w:hAnsi="Aptos" w:eastAsia="Aptos" w:cs="Aptos"/>
+          <w:b/>
+          <w:bCs/>
+        </w:rPr>
+        <w:t>User Dashboard (Activity summary, reviews, favorites)</w:t>
+      </w:r>
+      <w:r>
+        <w:br/>
+      </w:r>
+      <w:r>
+        <w:rPr>
+          <w:rFonts w:ascii="Aptos" w:hAnsi="Aptos" w:eastAsia="Aptos" w:cs="Aptos"/>
+          <w:b/>
+          <w:bCs/>
+        </w:rPr>
+        <w:t>Description:</w:t>
+      </w:r>
+      <w:r>
+        <w:rPr>
+          <w:rFonts w:ascii="Aptos" w:hAnsi="Aptos" w:eastAsia="Aptos" w:cs="Aptos"/>
+        </w:rPr>
+        <w:t xml:space="preserve"> A personalized hub showing user activity, submitted reviews, favorited products, and account settings</w:t>
+      </w:r>
+    </w:p>
+    <w:p>
+      <w:r>
+        <w:rPr>
+          <w:noProof/>
+        </w:rPr>
+        <w:drawing>
+          <wp:inline distT="0" distB="0" distL="0" distR="0" wp14:anchorId="2EED3459" wp14:editId="11644171">
+            <wp:extent cx="7067548" cy="3552825"/>
+            <wp:effectExtent l="0" t="0" r="0" b="0"/>
+            <wp:docPr id="540997854" name="Picture 540997854"/>
+            <wp:cNvGraphicFramePr>
+              <a:graphicFrameLocks xmlns:a="http://schemas.openxmlformats.org/drawingml/2006/main" noChangeAspect="1"/>
+            </wp:cNvGraphicFramePr>
+            <a:graphic xmlns:a="http://schemas.openxmlformats.org/drawingml/2006/main">
+              <a:graphicData uri="http://schemas.openxmlformats.org/drawingml/2006/picture">
+                <pic:pic xmlns:pic="http://schemas.openxmlformats.org/drawingml/2006/picture">
+                  <pic:nvPicPr>
+                    <pic:cNvPr id="0" name=""/>
+                    <pic:cNvPicPr/>
+                  </pic:nvPicPr>
+                  <pic:blipFill>
+                    <a:blip r:embed="rId17">
+                      <a:extLst>
+                        <a:ext uri="{28A0092B-C50C-407E-A947-70E740481C1C}">
+                          <a14:useLocalDpi xmlns:a14="http://schemas.microsoft.com/office/drawing/2010/main" val="0"/>
+                        </a:ext>
+                      </a:extLst>
+                    </a:blip>
+                    <a:stretch>
+                      <a:fillRect/>
+                    </a:stretch>
+                  </pic:blipFill>
+                  <pic:spPr>
+                    <a:xfrm>
+                      <a:off x="0" y="0"/>
+                      <a:ext cx="7067548" cy="3552825"/>
+                    </a:xfrm>
+                    <a:prstGeom prst="rect">
+                      <a:avLst/>
+                    </a:prstGeom>
+                  </pic:spPr>
+                </pic:pic>
+              </a:graphicData>
+            </a:graphic>
+          </wp:inline>
+        </w:drawing>
+      </w:r>
+    </w:p>
+    <w:p/>
+    <w:p>
+      <w:r>
+        <w:drawing>
+          <wp:inline wp14:editId="7D2ED17E" wp14:anchorId="380DB465">
+            <wp:extent cx="7067548" cy="3495675"/>
+            <wp:effectExtent l="0" t="0" r="0" b="0"/>
+            <wp:docPr id="1836008617" name="" title=""/>
+            <wp:cNvGraphicFramePr>
+              <a:graphicFrameLocks noChangeAspect="1"/>
+            </wp:cNvGraphicFramePr>
+            <a:graphic>
+              <a:graphicData uri="http://schemas.openxmlformats.org/drawingml/2006/picture">
+                <pic:pic>
+                  <pic:nvPicPr>
+                    <pic:cNvPr id="0" name=""/>
+                    <pic:cNvPicPr/>
+                  </pic:nvPicPr>
+                  <pic:blipFill>
+                    <a:blip r:embed="Ra5575ba74c394587">
+                      <a:extLst>
+                        <a:ext xmlns:a="http://schemas.openxmlformats.org/drawingml/2006/main" uri="{28A0092B-C50C-407E-A947-70E740481C1C}">
+                          <a14:useLocalDpi val="0"/>
+                        </a:ext>
+                      </a:extLst>
+                    </a:blip>
+                    <a:stretch>
+                      <a:fillRect/>
+                    </a:stretch>
+                  </pic:blipFill>
+                  <pic:spPr>
+                    <a:xfrm>
+                      <a:off x="0" y="0"/>
+                      <a:ext cx="7067548" cy="3495675"/>
+                    </a:xfrm>
+                    <a:prstGeom prst="rect">
+                      <a:avLst/>
+                    </a:prstGeom>
+                  </pic:spPr>
+                </pic:pic>
+              </a:graphicData>
+            </a:graphic>
+          </wp:inline>
+        </w:drawing>
+      </w:r>
+      <w:r>
+        <w:drawing>
+          <wp:inline wp14:editId="5DA0B664" wp14:anchorId="580FAF26">
+            <wp:extent cx="7067548" cy="3552825"/>
+            <wp:effectExtent l="0" t="0" r="0" b="0"/>
+            <wp:docPr id="1123921321" name="Picture 1123921321" title=""/>
+            <wp:cNvGraphicFramePr>
+              <a:graphicFrameLocks noChangeAspect="1"/>
+            </wp:cNvGraphicFramePr>
+            <a:graphic>
+              <a:graphicData uri="http://schemas.openxmlformats.org/drawingml/2006/picture">
+                <pic:pic>
+                  <pic:nvPicPr>
+                    <pic:cNvPr id="0" name="Picture 1123921321"/>
+                    <pic:cNvPicPr/>
+                  </pic:nvPicPr>
+                  <pic:blipFill>
+                    <a:blip r:embed="Rd2d40850ac8545b4">
+                      <a:extLst xmlns:a="http://schemas.openxmlformats.org/drawingml/2006/main">
+                        <a:ext uri="{28A0092B-C50C-407E-A947-70E740481C1C}">
+                          <a14:useLocalDpi xmlns:a14="http://schemas.microsoft.com/office/drawing/2010/main" val="0"/>
+                        </a:ext>
+                      </a:extLst>
+                    </a:blip>
+                    <a:stretch>
+                      <a:fillRect/>
+                    </a:stretch>
+                  </pic:blipFill>
+                  <pic:spPr>
+                    <a:xfrm rot="0" flipH="0" flipV="0">
+                      <a:off x="0" y="0"/>
+                      <a:ext cx="7067548" cy="3552825"/>
+                    </a:xfrm>
+                    <a:prstGeom prst="rect">
+                      <a:avLst/>
+                    </a:prstGeom>
+                  </pic:spPr>
+                </pic:pic>
+              </a:graphicData>
+            </a:graphic>
+          </wp:inline>
+        </w:drawing>
+      </w:r>
+    </w:p>
+    <w:p/>
+    <w:p>
+      <w:pPr>
+        <w:spacing w:before="240" w:after="240"/>
+        <w:rPr>
+          <w:rFonts w:ascii="Aptos" w:hAnsi="Aptos" w:eastAsia="Aptos" w:cs="Aptos"/>
+        </w:rPr>
+      </w:pPr>
+      <w:r>
+        <w:rPr>
+          <w:b w:val="1"/>
+          <w:bCs w:val="1"/>
+        </w:rPr>
+        <w:t xml:space="preserve">Screenshot: </w:t>
+      </w:r>
+      <w:r>
+        <w:rPr>
+          <w:rFonts w:ascii="Aptos" w:hAnsi="Aptos" w:eastAsia="Aptos" w:cs="Aptos"/>
+          <w:b w:val="1"/>
+          <w:bCs w:val="1"/>
+        </w:rPr>
+        <w:t>Wishlist Page (Saved favorite products)</w:t>
+      </w:r>
+      <w:r>
+        <w:br/>
+      </w:r>
+      <w:r>
+        <w:rPr>
+          <w:rFonts w:ascii="Aptos" w:hAnsi="Aptos" w:eastAsia="Aptos" w:cs="Aptos"/>
+          <w:b w:val="1"/>
+          <w:bCs w:val="1"/>
+        </w:rPr>
+        <w:t xml:space="preserve">Description: </w:t>
+      </w:r>
+      <w:r>
+        <w:rPr>
+          <w:rFonts w:ascii="Aptos" w:hAnsi="Aptos" w:eastAsia="Aptos" w:cs="Aptos"/>
+        </w:rPr>
+        <w:t>Displays a user’s saved favorite products for quick access and future purchase consideration</w:t>
+      </w:r>
+    </w:p>
+    <w:p>
+      <w:r>
+        <w:drawing>
+          <wp:inline wp14:editId="027DAEF4" wp14:anchorId="615FB6E9">
+            <wp:extent cx="7067548" cy="3562350"/>
+            <wp:effectExtent l="0" t="0" r="0" b="0"/>
+            <wp:docPr id="350406548" name="" title=""/>
+            <wp:cNvGraphicFramePr>
+              <a:graphicFrameLocks noChangeAspect="1"/>
+            </wp:cNvGraphicFramePr>
+            <a:graphic>
+              <a:graphicData uri="http://schemas.openxmlformats.org/drawingml/2006/picture">
+                <pic:pic>
+                  <pic:nvPicPr>
+                    <pic:cNvPr id="0" name=""/>
+                    <pic:cNvPicPr/>
+                  </pic:nvPicPr>
+                  <pic:blipFill>
+                    <a:blip r:embed="R61ff174f80ed48e3">
+                      <a:extLst>
+                        <a:ext xmlns:a="http://schemas.openxmlformats.org/drawingml/2006/main" uri="{28A0092B-C50C-407E-A947-70E740481C1C}">
+                          <a14:useLocalDpi val="0"/>
+                        </a:ext>
+                      </a:extLst>
+                    </a:blip>
+                    <a:stretch>
+                      <a:fillRect/>
+                    </a:stretch>
+                  </pic:blipFill>
+                  <pic:spPr>
+                    <a:xfrm>
+                      <a:off x="0" y="0"/>
+                      <a:ext cx="7067548" cy="3562350"/>
+                    </a:xfrm>
+                    <a:prstGeom prst="rect">
+                      <a:avLst/>
+                    </a:prstGeom>
+                  </pic:spPr>
+                </pic:pic>
+              </a:graphicData>
+            </a:graphic>
+          </wp:inline>
+        </w:drawing>
+      </w:r>
+    </w:p>
+    <w:p/>
+    <w:p>
+      <w:r>
+        <w:rPr>
+          <w:noProof/>
+        </w:rPr>
+        <w:drawing>
+          <wp:inline distT="0" distB="0" distL="0" distR="0" wp14:anchorId="55E2578D" wp14:editId="179DC373">
+            <wp:extent cx="7067548" cy="3419475"/>
+            <wp:effectExtent l="0" t="0" r="0" b="0"/>
+            <wp:docPr id="1793585944" name="Picture 1793585944"/>
+            <wp:cNvGraphicFramePr>
+              <a:graphicFrameLocks xmlns:a="http://schemas.openxmlformats.org/drawingml/2006/main" noChangeAspect="1"/>
+            </wp:cNvGraphicFramePr>
+            <a:graphic xmlns:a="http://schemas.openxmlformats.org/drawingml/2006/main">
+              <a:graphicData uri="http://schemas.openxmlformats.org/drawingml/2006/picture">
+                <pic:pic xmlns:pic="http://schemas.openxmlformats.org/drawingml/2006/picture">
+                  <pic:nvPicPr>
+                    <pic:cNvPr id="0" name=""/>
+                    <pic:cNvPicPr/>
+                  </pic:nvPicPr>
+                  <pic:blipFill>
+                    <a:blip r:embed="rId21">
+                      <a:extLst>
+                        <a:ext uri="{28A0092B-C50C-407E-A947-70E740481C1C}">
+                          <a14:useLocalDpi xmlns:a14="http://schemas.microsoft.com/office/drawing/2010/main" val="0"/>
+                        </a:ext>
+                      </a:extLst>
+                    </a:blip>
+                    <a:stretch>
+                      <a:fillRect/>
+                    </a:stretch>
+                  </pic:blipFill>
+                  <pic:spPr>
+                    <a:xfrm>
+                      <a:off x="0" y="0"/>
+                      <a:ext cx="7067548" cy="3419475"/>
+                    </a:xfrm>
+                    <a:prstGeom prst="rect">
+                      <a:avLst/>
+                    </a:prstGeom>
+                  </pic:spPr>
+                </pic:pic>
+              </a:graphicData>
+            </a:graphic>
+          </wp:inline>
+        </w:drawing>
+      </w:r>
+    </w:p>
+    <w:p/>
+    <w:p/>
+    <w:p w14:noSpellErr="1">
+      <w:pPr>
+        <w:spacing w:before="240" w:after="240"/>
+        <w:rPr>
+          <w:rFonts w:ascii="Aptos" w:hAnsi="Aptos" w:eastAsia="Aptos" w:cs="Aptos"/>
+        </w:rPr>
+      </w:pPr>
+      <w:r>
+        <w:rPr>
+          <w:b w:val="1"/>
+          <w:bCs w:val="1"/>
+        </w:rPr>
+        <w:t xml:space="preserve">Screenshot: </w:t>
+      </w:r>
+      <w:r>
+        <w:rPr>
+          <w:rFonts w:ascii="Aptos" w:hAnsi="Aptos" w:eastAsia="Aptos" w:cs="Aptos"/>
+          <w:b w:val="1"/>
+          <w:bCs w:val="1"/>
+        </w:rPr>
+        <w:t>DIY Upload Page (Form to upload new tutorial)</w:t>
+      </w:r>
+      <w:r>
+        <w:br/>
+      </w:r>
+      <w:r>
+        <w:rPr>
+          <w:rFonts w:ascii="Aptos" w:hAnsi="Aptos" w:eastAsia="Aptos" w:cs="Aptos"/>
+          <w:b w:val="1"/>
+          <w:bCs w:val="1"/>
+        </w:rPr>
+        <w:t>Description:</w:t>
+      </w:r>
+      <w:r>
+        <w:rPr>
+          <w:rFonts w:ascii="Aptos" w:hAnsi="Aptos" w:eastAsia="Aptos" w:cs="Aptos"/>
+        </w:rPr>
+        <w:t xml:space="preserve"> A form for users to submit new DIY tutorials, including title, description, steps, and media uploads.</w:t>
+      </w:r>
+    </w:p>
+    <w:p>
+      <w:r>
+        <w:drawing>
+          <wp:inline wp14:editId="5B7244DA" wp14:anchorId="51EC27B1">
+            <wp:extent cx="7067548" cy="3543300"/>
+            <wp:effectExtent l="0" t="0" r="0" b="0"/>
+            <wp:docPr id="203659596" name="" title=""/>
+            <wp:cNvGraphicFramePr>
+              <a:graphicFrameLocks noChangeAspect="1"/>
+            </wp:cNvGraphicFramePr>
+            <a:graphic>
+              <a:graphicData uri="http://schemas.openxmlformats.org/drawingml/2006/picture">
+                <pic:pic>
+                  <pic:nvPicPr>
+                    <pic:cNvPr id="0" name=""/>
+                    <pic:cNvPicPr/>
+                  </pic:nvPicPr>
+                  <pic:blipFill>
+                    <a:blip r:embed="R2e3caec207f44c9b">
+                      <a:extLst>
+                        <a:ext xmlns:a="http://schemas.openxmlformats.org/drawingml/2006/main" uri="{28A0092B-C50C-407E-A947-70E740481C1C}">
+                          <a14:useLocalDpi val="0"/>
+                        </a:ext>
+                      </a:extLst>
+                    </a:blip>
+                    <a:stretch>
+                      <a:fillRect/>
+                    </a:stretch>
+                  </pic:blipFill>
+                  <pic:spPr>
+                    <a:xfrm>
+                      <a:off x="0" y="0"/>
+                      <a:ext cx="7067548" cy="3543300"/>
+                    </a:xfrm>
+                    <a:prstGeom prst="rect">
+                      <a:avLst/>
+                    </a:prstGeom>
+                  </pic:spPr>
+                </pic:pic>
+              </a:graphicData>
+            </a:graphic>
+          </wp:inline>
+        </w:drawing>
+      </w:r>
+    </w:p>
+    <w:p>
+      <w:pPr>
+        <w:spacing w:before="240" w:after="240"/>
+        <w:rPr>
+          <w:rFonts w:ascii="Aptos" w:hAnsi="Aptos" w:eastAsia="Aptos" w:cs="Aptos"/>
+        </w:rPr>
+      </w:pPr>
+      <w:r>
+        <w:rPr>
+          <w:b/>
+          <w:bCs/>
+        </w:rPr>
+        <w:t>Screenshot:</w:t>
+      </w:r>
+      <w:r>
+        <w:rPr>
+          <w:rFonts w:ascii="Aptos" w:hAnsi="Aptos" w:eastAsia="Aptos" w:cs="Aptos"/>
+          <w:b/>
+          <w:bCs/>
+        </w:rPr>
+        <w:t xml:space="preserve"> Visit History Page (Tracks visited pages/products)</w:t>
+      </w:r>
+      <w:r>
+        <w:br/>
+      </w:r>
+      <w:r>
+        <w:rPr>
+          <w:rFonts w:ascii="Aptos" w:hAnsi="Aptos" w:eastAsia="Aptos" w:cs="Aptos"/>
+          <w:b/>
+          <w:bCs/>
+        </w:rPr>
+        <w:t>Description:</w:t>
+      </w:r>
+      <w:r>
+        <w:rPr>
+          <w:rFonts w:ascii="Aptos" w:hAnsi="Aptos" w:eastAsia="Aptos" w:cs="Aptos"/>
+        </w:rPr>
+        <w:t xml:space="preserve"> Tracks and displays </w:t>
+      </w:r>
+      <w:proofErr w:type="spellStart"/>
+      <w:r>
+        <w:rPr>
+          <w:rFonts w:ascii="Aptos" w:hAnsi="Aptos" w:eastAsia="Aptos" w:cs="Aptos"/>
+        </w:rPr>
+        <w:t>a users</w:t>
+      </w:r>
+      <w:proofErr w:type="spellEnd"/>
+      <w:r>
+        <w:rPr>
+          <w:rFonts w:ascii="Aptos" w:hAnsi="Aptos" w:eastAsia="Aptos" w:cs="Aptos"/>
+        </w:rPr>
+        <w:t xml:space="preserve"> recently visited products and pages for easy reference</w:t>
+      </w:r>
+    </w:p>
+    <w:p>
+      <w:r>
+        <w:rPr>
+          <w:noProof/>
+        </w:rPr>
+        <w:drawing>
+          <wp:inline distT="0" distB="0" distL="0" distR="0" wp14:anchorId="4EC2AA20" wp14:editId="2D44CF22">
+            <wp:extent cx="7053580" cy="3578860"/>
+            <wp:effectExtent l="0" t="0" r="0" b="2540"/>
+            <wp:docPr id="670719909" name="Picture 24"/>
+            <wp:cNvGraphicFramePr>
+              <a:graphicFrameLocks xmlns:a="http://schemas.openxmlformats.org/drawingml/2006/main" noChangeAspect="1"/>
+            </wp:cNvGraphicFramePr>
+            <a:graphic xmlns:a="http://schemas.openxmlformats.org/drawingml/2006/main">
+              <a:graphicData uri="http://schemas.openxmlformats.org/drawingml/2006/picture">
+                <pic:pic xmlns:pic="http://schemas.openxmlformats.org/drawingml/2006/picture">
+                  <pic:nvPicPr>
+                    <pic:cNvPr id="0" name="Picture 5"/>
+                    <pic:cNvPicPr>
+                      <a:picLocks noChangeAspect="1" noChangeArrowheads="1"/>
+                    </pic:cNvPicPr>
+                  </pic:nvPicPr>
+                  <pic:blipFill>
+                    <a:blip r:embed="rId23">
+                      <a:extLst>
+                        <a:ext uri="{28A0092B-C50C-407E-A947-70E740481C1C}">
+                          <a14:useLocalDpi xmlns:a14="http://schemas.microsoft.com/office/drawing/2010/main" val="0"/>
+                        </a:ext>
+                      </a:extLst>
+                    </a:blip>
+                    <a:srcRect/>
+                    <a:stretch>
+                      <a:fillRect/>
+                    </a:stretch>
+                  </pic:blipFill>
+                  <pic:spPr bwMode="auto">
+                    <a:xfrm>
+                      <a:off x="0" y="0"/>
+                      <a:ext cx="7053580" cy="3578860"/>
+                    </a:xfrm>
+                    <a:prstGeom prst="rect">
+                      <a:avLst/>
+                    </a:prstGeom>
+                    <a:noFill/>
+                  </pic:spPr>
+                </pic:pic>
+              </a:graphicData>
+            </a:graphic>
+          </wp:inline>
+        </w:drawing>
+      </w:r>
+    </w:p>
+    <w:p/>
+    <w:p/>
+    <w:p/>
+    <w:p>
+      <w:r>
+        <w:rPr>
+          <w:noProof/>
+        </w:rPr>
+        <w:drawing>
+          <wp:inline distT="0" distB="0" distL="0" distR="0" wp14:anchorId="48C09765" wp14:editId="2E6720A1">
+            <wp:extent cx="7052310" cy="3550285"/>
+            <wp:effectExtent l="0" t="0" r="0" b="0"/>
+            <wp:docPr id="583619048" name="Picture 25" descr="A screenshot of a computer&#10;&#10;AI-generated content may be incorrect."/>
+            <wp:cNvGraphicFramePr>
+              <a:graphicFrameLocks xmlns:a="http://schemas.openxmlformats.org/drawingml/2006/main" noChangeAspect="1"/>
+            </wp:cNvGraphicFramePr>
+            <a:graphic xmlns:a="http://schemas.openxmlformats.org/drawingml/2006/main">
+              <a:graphicData uri="http://schemas.openxmlformats.org/drawingml/2006/picture">
+                <pic:pic xmlns:pic="http://schemas.openxmlformats.org/drawingml/2006/picture">
+                  <pic:nvPicPr>
+                    <pic:cNvPr id="583619048" name="Picture 25" descr="A screenshot of a computer&#10;&#10;AI-generated content may be incorrect."/>
+                    <pic:cNvPicPr/>
+                  </pic:nvPicPr>
+                  <pic:blipFill>
+                    <a:blip r:embed="rId24" cstate="print">
+                      <a:extLst>
+                        <a:ext uri="{28A0092B-C50C-407E-A947-70E740481C1C}">
+                          <a14:useLocalDpi xmlns:a14="http://schemas.microsoft.com/office/drawing/2010/main" val="0"/>
+                        </a:ext>
+                      </a:extLst>
+                    </a:blip>
+                    <a:stretch>
+                      <a:fillRect/>
+                    </a:stretch>
+                  </pic:blipFill>
+                  <pic:spPr>
+                    <a:xfrm>
+                      <a:off x="0" y="0"/>
+                      <a:ext cx="7052310" cy="3550285"/>
+                    </a:xfrm>
+                    <a:prstGeom prst="rect">
+                      <a:avLst/>
+                    </a:prstGeom>
+                  </pic:spPr>
+                </pic:pic>
+              </a:graphicData>
+            </a:graphic>
+          </wp:inline>
+        </w:drawing>
+      </w:r>
+    </w:p>
+    <w:p>
+      <w:pPr>
+        <w:spacing w:before="240" w:after="240"/>
+      </w:pPr>
+      <w:r>
+        <w:rPr>
+          <w:b/>
+          <w:bCs/>
+        </w:rPr>
+        <w:t>Screenshot: Admin Dashboard</w:t>
+      </w:r>
+      <w:r>
+        <w:br/>
+      </w:r>
+      <w:r>
+        <w:rPr>
+          <w:b/>
+          <w:bCs/>
+        </w:rPr>
+        <w:t>Description:</w:t>
+      </w:r>
+      <w:r>
+        <w:t xml:space="preserve"> </w:t>
+      </w:r>
+      <w:r>
+        <w:rPr>
+          <w:rFonts w:ascii="Aptos" w:hAnsi="Aptos" w:eastAsia="Aptos" w:cs="Aptos"/>
+        </w:rPr>
+        <w:t>A control panel for admins to manage users, products, tutorials, and site content, accessible only to authorized users.</w:t>
+      </w:r>
+    </w:p>
+    <w:p>
+      <w:r>
+        <w:rPr>
+          <w:noProof/>
+        </w:rPr>
+        <w:drawing>
+          <wp:inline distT="0" distB="0" distL="0" distR="0" wp14:anchorId="7D8B709A" wp14:editId="0C943FFA">
+            <wp:extent cx="7052310" cy="3561080"/>
+            <wp:effectExtent l="0" t="0" r="0" b="1270"/>
+            <wp:docPr id="783822465" name="Picture 26" descr="A screenshot of a computer&#10;&#10;AI-generated content may be incorrect."/>
+            <wp:cNvGraphicFramePr>
+              <a:graphicFrameLocks xmlns:a="http://schemas.openxmlformats.org/drawingml/2006/main" noChangeAspect="1"/>
+            </wp:cNvGraphicFramePr>
+            <a:graphic xmlns:a="http://schemas.openxmlformats.org/drawingml/2006/main">
+              <a:graphicData uri="http://schemas.openxmlformats.org/drawingml/2006/picture">
+                <pic:pic xmlns:pic="http://schemas.openxmlformats.org/drawingml/2006/picture">
+                  <pic:nvPicPr>
+                    <pic:cNvPr id="783822465" name="Picture 26" descr="A screenshot of a computer&#10;&#10;AI-generated content may be incorrect."/>
+                    <pic:cNvPicPr/>
+                  </pic:nvPicPr>
+                  <pic:blipFill>
+                    <a:blip r:embed="rId25" cstate="print">
+                      <a:extLst>
+                        <a:ext uri="{28A0092B-C50C-407E-A947-70E740481C1C}">
+                          <a14:useLocalDpi xmlns:a14="http://schemas.microsoft.com/office/drawing/2010/main" val="0"/>
+                        </a:ext>
+                      </a:extLst>
+                    </a:blip>
+                    <a:stretch>
+                      <a:fillRect/>
+                    </a:stretch>
+                  </pic:blipFill>
+                  <pic:spPr>
+                    <a:xfrm>
+                      <a:off x="0" y="0"/>
+                      <a:ext cx="7052310" cy="3561080"/>
+                    </a:xfrm>
+                    <a:prstGeom prst="rect">
+                      <a:avLst/>
+                    </a:prstGeom>
+                  </pic:spPr>
+                </pic:pic>
+              </a:graphicData>
+            </a:graphic>
+          </wp:inline>
+        </w:drawing>
+      </w:r>
+    </w:p>
+    <w:p/>
+    <w:p/>
+    <w:p/>
+    <w:p/>
+    <w:p/>
+    <w:p/>
+    <w:p/>
+    <w:p/>
+    <w:p/>
+    <w:p/>
+    <w:p/>
+    <w:p/>
+    <w:p/>
+    <w:p/>
+    <w:p/>
+    <w:p/>
+    <w:p/>
+    <w:p/>
+    <w:p/>
+    <w:p/>
+    <w:p/>
     <w:sectPr>
-      <w:pgSz w:w="12240" w:h="15840"/>
+      <w:pgSz w:w="12240" w:h="15840" w:orient="portrait"/>
       <w:pgMar w:top="567" w:right="567" w:bottom="567" w:left="567" w:header="720" w:footer="720" w:gutter="0"/>
       <w:pgBorders w:offsetFrom="page">
-        <w:top w:val="single" w:sz="4" w:space="24" w:color="auto"/>
-        <w:left w:val="single" w:sz="4" w:space="24" w:color="auto"/>
-        <w:bottom w:val="single" w:sz="4" w:space="24" w:color="auto"/>
-        <w:right w:val="single" w:sz="4" w:space="24" w:color="auto"/>
+        <w:top w:val="single" w:color="auto" w:sz="4" w:space="24"/>
+        <w:left w:val="single" w:color="auto" w:sz="4" w:space="24"/>
+        <w:bottom w:val="single" w:color="auto" w:sz="4" w:space="24"/>
+        <w:right w:val="single" w:color="auto" w:sz="4" w:space="24"/>
       </w:pgBorders>
       <w:cols w:space="720"/>
       <w:docGrid w:linePitch="360"/>
@@ -2395,7 +3990,7 @@
 </file>
 
 <file path=word/numbering.xml><?xml version="1.0" encoding="utf-8"?>
-<w:numbering xmlns:wpc="http://schemas.microsoft.com/office/word/2010/wordprocessingCanvas" xmlns:cx="http://schemas.microsoft.com/office/drawing/2014/chartex" xmlns:cx1="http://schemas.microsoft.com/office/drawing/2015/9/8/chartex" xmlns:cx2="http://schemas.microsoft.com/office/drawing/2015/10/21/chartex" xmlns:cx3="http://schemas.microsoft.com/office/drawing/2016/5/9/chartex" xmlns:cx4="http://schemas.microsoft.com/office/drawing/2016/5/10/chartex" xmlns:cx5="http://schemas.microsoft.com/office/drawing/2016/5/11/chartex" xmlns:cx6="http://schemas.microsoft.com/office/drawing/2016/5/12/chartex" xmlns:cx7="http://schemas.microsoft.com/office/drawing/2016/5/13/chartex" xmlns:cx8="http://schemas.microsoft.com/office/drawing/2016/5/14/chartex" xmlns:mc="http://schemas.openxmlformats.org/markup-compatibility/2006" xmlns:aink="http://schemas.microsoft.com/office/drawing/2016/ink" xmlns:am3d="http://schemas.microsoft.com/office/drawing/2017/model3d" xmlns:o="urn:schemas-microsoft-com:office:office" xmlns:oel="http://schemas.microsoft.com/office/2019/extlst" xmlns:r="http://schemas.openxmlformats.org/officeDocument/2006/relationships" xmlns:m="http://schemas.openxmlformats.org/officeDocument/2006/math" xmlns:v="urn:schemas-microsoft-com:vml" xmlns:wp14="http://schemas.microsoft.com/office/word/2010/wordprocessingDrawing" xmlns:wp="http://schemas.openxmlformats.org/drawingml/2006/wordprocessingDrawing" xmlns:w10="urn:schemas-microsoft-com:office:word" xmlns:w="http://schemas.openxmlformats.org/wordprocessingml/2006/main" xmlns:w14="http://schemas.microsoft.com/office/word/2010/wordml" xmlns:w15="http://schemas.microsoft.com/office/word/2012/wordml" xmlns:w16cex="http://schemas.microsoft.com/office/word/2018/wordml/cex" xmlns:w16cid="http://schemas.microsoft.com/office/word/2016/wordml/cid" xmlns:w16="http://schemas.microsoft.com/office/word/2018/wordml" xmlns:w16du="http://schemas.microsoft.com/office/word/2023/wordml/word16du" xmlns:w16sdtdh="http://schemas.microsoft.com/office/word/2020/wordml/sdtdatahash" xmlns:w16se="http://schemas.microsoft.com/office/word/2015/wordml/symex" xmlns:wpg="http://schemas.microsoft.com/office/word/2010/wordprocessingGroup" xmlns:wpi="http://schemas.microsoft.com/office/word/2010/wordprocessingInk" xmlns:wne="http://schemas.microsoft.com/office/word/2006/wordml" xmlns:wps="http://schemas.microsoft.com/office/word/2010/wordprocessingShape" mc:Ignorable="w14 w15 w16se w16cid w16 w16cex w16sdtdh w16du wp14">
+<w:numbering xmlns:wpc="http://schemas.microsoft.com/office/word/2010/wordprocessingCanvas" xmlns:cx="http://schemas.microsoft.com/office/drawing/2014/chartex" xmlns:cx1="http://schemas.microsoft.com/office/drawing/2015/9/8/chartex" xmlns:cx2="http://schemas.microsoft.com/office/drawing/2015/10/21/chartex" xmlns:cx3="http://schemas.microsoft.com/office/drawing/2016/5/9/chartex" xmlns:cx4="http://schemas.microsoft.com/office/drawing/2016/5/10/chartex" xmlns:cx5="http://schemas.microsoft.com/office/drawing/2016/5/11/chartex" xmlns:cx6="http://schemas.microsoft.com/office/drawing/2016/5/12/chartex" xmlns:cx7="http://schemas.microsoft.com/office/drawing/2016/5/13/chartex" xmlns:cx8="http://schemas.microsoft.com/office/drawing/2016/5/14/chartex" xmlns:mc="http://schemas.openxmlformats.org/markup-compatibility/2006" xmlns:aink="http://schemas.microsoft.com/office/drawing/2016/ink" xmlns:am3d="http://schemas.microsoft.com/office/drawing/2017/model3d" xmlns:o="urn:schemas-microsoft-com:office:office" xmlns:oel="http://schemas.microsoft.com/office/2019/extlst" xmlns:r="http://schemas.openxmlformats.org/officeDocument/2006/relationships" xmlns:m="http://schemas.openxmlformats.org/officeDocument/2006/math" xmlns:v="urn:schemas-microsoft-com:vml" xmlns:wp14="http://schemas.microsoft.com/office/word/2010/wordprocessingDrawing" xmlns:wp="http://schemas.openxmlformats.org/drawingml/2006/wordprocessingDrawing" xmlns:w10="urn:schemas-microsoft-com:office:word" xmlns:w="http://schemas.openxmlformats.org/wordprocessingml/2006/main" xmlns:w14="http://schemas.microsoft.com/office/word/2010/wordml" xmlns:w15="http://schemas.microsoft.com/office/word/2012/wordml" xmlns:w16cex="http://schemas.microsoft.com/office/word/2018/wordml/cex" xmlns:w16cid="http://schemas.microsoft.com/office/word/2016/wordml/cid" xmlns:w16="http://schemas.microsoft.com/office/word/2018/wordml" xmlns:w16du="http://schemas.microsoft.com/office/word/2023/wordml/word16du" xmlns:w16sdtdh="http://schemas.microsoft.com/office/word/2020/wordml/sdtdatahash" xmlns:w16sdtfl="http://schemas.microsoft.com/office/word/2024/wordml/sdtformatlock" xmlns:w16se="http://schemas.microsoft.com/office/word/2015/wordml/symex" xmlns:wpg="http://schemas.microsoft.com/office/word/2010/wordprocessingGroup" xmlns:wpi="http://schemas.microsoft.com/office/word/2010/wordprocessingInk" xmlns:wne="http://schemas.microsoft.com/office/word/2006/wordml" xmlns:wps="http://schemas.microsoft.com/office/word/2010/wordprocessingShape" mc:Ignorable="w14 w15 w16se w16cid w16 w16cex w16sdtdh w16sdtfl w16du wp14">
   <w:abstractNum w:abstractNumId="0" w15:restartNumberingAfterBreak="0">
     <w:nsid w:val="0AF75C23"/>
     <w:multiLevelType w:val="multilevel"/>
@@ -2412,7 +4007,7 @@
         <w:ind w:left="720" w:hanging="360"/>
       </w:pPr>
       <w:rPr>
-        <w:rFonts w:ascii="Symbol" w:hAnsi="Symbol" w:hint="default"/>
+        <w:rFonts w:hint="default" w:ascii="Symbol" w:hAnsi="Symbol"/>
         <w:sz w:val="20"/>
       </w:rPr>
     </w:lvl>
@@ -2428,7 +4023,7 @@
         <w:ind w:left="1440" w:hanging="360"/>
       </w:pPr>
       <w:rPr>
-        <w:rFonts w:ascii="Courier New" w:hAnsi="Courier New" w:hint="default"/>
+        <w:rFonts w:hint="default" w:ascii="Courier New" w:hAnsi="Courier New"/>
         <w:sz w:val="20"/>
       </w:rPr>
     </w:lvl>
@@ -2444,7 +4039,7 @@
         <w:ind w:left="2160" w:hanging="360"/>
       </w:pPr>
       <w:rPr>
-        <w:rFonts w:ascii="Wingdings" w:hAnsi="Wingdings" w:hint="default"/>
+        <w:rFonts w:hint="default" w:ascii="Wingdings" w:hAnsi="Wingdings"/>
         <w:sz w:val="20"/>
       </w:rPr>
     </w:lvl>
@@ -2460,7 +4055,7 @@
         <w:ind w:left="2880" w:hanging="360"/>
       </w:pPr>
       <w:rPr>
-        <w:rFonts w:ascii="Wingdings" w:hAnsi="Wingdings" w:hint="default"/>
+        <w:rFonts w:hint="default" w:ascii="Wingdings" w:hAnsi="Wingdings"/>
         <w:sz w:val="20"/>
       </w:rPr>
     </w:lvl>
@@ -2476,7 +4071,7 @@
         <w:ind w:left="3600" w:hanging="360"/>
       </w:pPr>
       <w:rPr>
-        <w:rFonts w:ascii="Wingdings" w:hAnsi="Wingdings" w:hint="default"/>
+        <w:rFonts w:hint="default" w:ascii="Wingdings" w:hAnsi="Wingdings"/>
         <w:sz w:val="20"/>
       </w:rPr>
     </w:lvl>
@@ -2492,7 +4087,7 @@
         <w:ind w:left="4320" w:hanging="360"/>
       </w:pPr>
       <w:rPr>
-        <w:rFonts w:ascii="Wingdings" w:hAnsi="Wingdings" w:hint="default"/>
+        <w:rFonts w:hint="default" w:ascii="Wingdings" w:hAnsi="Wingdings"/>
         <w:sz w:val="20"/>
       </w:rPr>
     </w:lvl>
@@ -2508,7 +4103,7 @@
         <w:ind w:left="5040" w:hanging="360"/>
       </w:pPr>
       <w:rPr>
-        <w:rFonts w:ascii="Wingdings" w:hAnsi="Wingdings" w:hint="default"/>
+        <w:rFonts w:hint="default" w:ascii="Wingdings" w:hAnsi="Wingdings"/>
         <w:sz w:val="20"/>
       </w:rPr>
     </w:lvl>
@@ -2524,7 +4119,7 @@
         <w:ind w:left="5760" w:hanging="360"/>
       </w:pPr>
       <w:rPr>
-        <w:rFonts w:ascii="Wingdings" w:hAnsi="Wingdings" w:hint="default"/>
+        <w:rFonts w:hint="default" w:ascii="Wingdings" w:hAnsi="Wingdings"/>
         <w:sz w:val="20"/>
       </w:rPr>
     </w:lvl>
@@ -2540,7 +4135,7 @@
         <w:ind w:left="6480" w:hanging="360"/>
       </w:pPr>
       <w:rPr>
-        <w:rFonts w:ascii="Wingdings" w:hAnsi="Wingdings" w:hint="default"/>
+        <w:rFonts w:hint="default" w:ascii="Wingdings" w:hAnsi="Wingdings"/>
         <w:sz w:val="20"/>
       </w:rPr>
     </w:lvl>
@@ -2561,7 +4156,7 @@
         <w:ind w:left="720" w:hanging="360"/>
       </w:pPr>
       <w:rPr>
-        <w:rFonts w:ascii="Symbol" w:hAnsi="Symbol" w:hint="default"/>
+        <w:rFonts w:hint="default" w:ascii="Symbol" w:hAnsi="Symbol"/>
         <w:sz w:val="20"/>
       </w:rPr>
     </w:lvl>
@@ -2577,7 +4172,7 @@
         <w:ind w:left="1440" w:hanging="360"/>
       </w:pPr>
       <w:rPr>
-        <w:rFonts w:ascii="Courier New" w:hAnsi="Courier New" w:hint="default"/>
+        <w:rFonts w:hint="default" w:ascii="Courier New" w:hAnsi="Courier New"/>
         <w:sz w:val="20"/>
       </w:rPr>
     </w:lvl>
@@ -2593,7 +4188,7 @@
         <w:ind w:left="2160" w:hanging="360"/>
       </w:pPr>
       <w:rPr>
-        <w:rFonts w:ascii="Wingdings" w:hAnsi="Wingdings" w:hint="default"/>
+        <w:rFonts w:hint="default" w:ascii="Wingdings" w:hAnsi="Wingdings"/>
         <w:sz w:val="20"/>
       </w:rPr>
     </w:lvl>
@@ -2609,7 +4204,7 @@
         <w:ind w:left="2880" w:hanging="360"/>
       </w:pPr>
       <w:rPr>
-        <w:rFonts w:ascii="Wingdings" w:hAnsi="Wingdings" w:hint="default"/>
+        <w:rFonts w:hint="default" w:ascii="Wingdings" w:hAnsi="Wingdings"/>
         <w:sz w:val="20"/>
       </w:rPr>
     </w:lvl>
@@ -2625,7 +4220,7 @@
         <w:ind w:left="3600" w:hanging="360"/>
       </w:pPr>
       <w:rPr>
-        <w:rFonts w:ascii="Wingdings" w:hAnsi="Wingdings" w:hint="default"/>
+        <w:rFonts w:hint="default" w:ascii="Wingdings" w:hAnsi="Wingdings"/>
         <w:sz w:val="20"/>
       </w:rPr>
     </w:lvl>
@@ -2641,7 +4236,7 @@
         <w:ind w:left="4320" w:hanging="360"/>
       </w:pPr>
       <w:rPr>
-        <w:rFonts w:ascii="Wingdings" w:hAnsi="Wingdings" w:hint="default"/>
+        <w:rFonts w:hint="default" w:ascii="Wingdings" w:hAnsi="Wingdings"/>
         <w:sz w:val="20"/>
       </w:rPr>
     </w:lvl>
@@ -2657,7 +4252,7 @@
         <w:ind w:left="5040" w:hanging="360"/>
       </w:pPr>
       <w:rPr>
-        <w:rFonts w:ascii="Wingdings" w:hAnsi="Wingdings" w:hint="default"/>
+        <w:rFonts w:hint="default" w:ascii="Wingdings" w:hAnsi="Wingdings"/>
         <w:sz w:val="20"/>
       </w:rPr>
     </w:lvl>
@@ -2673,7 +4268,7 @@
         <w:ind w:left="5760" w:hanging="360"/>
       </w:pPr>
       <w:rPr>
-        <w:rFonts w:ascii="Wingdings" w:hAnsi="Wingdings" w:hint="default"/>
+        <w:rFonts w:hint="default" w:ascii="Wingdings" w:hAnsi="Wingdings"/>
         <w:sz w:val="20"/>
       </w:rPr>
     </w:lvl>
@@ -2689,7 +4284,7 @@
         <w:ind w:left="6480" w:hanging="360"/>
       </w:pPr>
       <w:rPr>
-        <w:rFonts w:ascii="Wingdings" w:hAnsi="Wingdings" w:hint="default"/>
+        <w:rFonts w:hint="default" w:ascii="Wingdings" w:hAnsi="Wingdings"/>
         <w:sz w:val="20"/>
       </w:rPr>
     </w:lvl>
@@ -2710,7 +4305,7 @@
         <w:ind w:left="720" w:hanging="360"/>
       </w:pPr>
       <w:rPr>
-        <w:rFonts w:ascii="Symbol" w:hAnsi="Symbol" w:hint="default"/>
+        <w:rFonts w:hint="default" w:ascii="Symbol" w:hAnsi="Symbol"/>
         <w:sz w:val="20"/>
       </w:rPr>
     </w:lvl>
@@ -2726,7 +4321,7 @@
         <w:ind w:left="1440" w:hanging="360"/>
       </w:pPr>
       <w:rPr>
-        <w:rFonts w:ascii="Courier New" w:hAnsi="Courier New" w:hint="default"/>
+        <w:rFonts w:hint="default" w:ascii="Courier New" w:hAnsi="Courier New"/>
         <w:sz w:val="20"/>
       </w:rPr>
     </w:lvl>
@@ -2742,7 +4337,7 @@
         <w:ind w:left="2160" w:hanging="360"/>
       </w:pPr>
       <w:rPr>
-        <w:rFonts w:ascii="Wingdings" w:hAnsi="Wingdings" w:hint="default"/>
+        <w:rFonts w:hint="default" w:ascii="Wingdings" w:hAnsi="Wingdings"/>
         <w:sz w:val="20"/>
       </w:rPr>
     </w:lvl>
@@ -2758,7 +4353,7 @@
         <w:ind w:left="2880" w:hanging="360"/>
       </w:pPr>
       <w:rPr>
-        <w:rFonts w:ascii="Wingdings" w:hAnsi="Wingdings" w:hint="default"/>
+        <w:rFonts w:hint="default" w:ascii="Wingdings" w:hAnsi="Wingdings"/>
         <w:sz w:val="20"/>
       </w:rPr>
     </w:lvl>
@@ -2774,7 +4369,7 @@
         <w:ind w:left="3600" w:hanging="360"/>
       </w:pPr>
       <w:rPr>
-        <w:rFonts w:ascii="Wingdings" w:hAnsi="Wingdings" w:hint="default"/>
+        <w:rFonts w:hint="default" w:ascii="Wingdings" w:hAnsi="Wingdings"/>
         <w:sz w:val="20"/>
       </w:rPr>
     </w:lvl>
@@ -2790,7 +4385,7 @@
         <w:ind w:left="4320" w:hanging="360"/>
       </w:pPr>
       <w:rPr>
-        <w:rFonts w:ascii="Wingdings" w:hAnsi="Wingdings" w:hint="default"/>
+        <w:rFonts w:hint="default" w:ascii="Wingdings" w:hAnsi="Wingdings"/>
         <w:sz w:val="20"/>
       </w:rPr>
     </w:lvl>
@@ -2806,7 +4401,7 @@
         <w:ind w:left="5040" w:hanging="360"/>
       </w:pPr>
       <w:rPr>
-        <w:rFonts w:ascii="Wingdings" w:hAnsi="Wingdings" w:hint="default"/>
+        <w:rFonts w:hint="default" w:ascii="Wingdings" w:hAnsi="Wingdings"/>
         <w:sz w:val="20"/>
       </w:rPr>
     </w:lvl>
@@ -2822,7 +4417,7 @@
         <w:ind w:left="5760" w:hanging="360"/>
       </w:pPr>
       <w:rPr>
-        <w:rFonts w:ascii="Wingdings" w:hAnsi="Wingdings" w:hint="default"/>
+        <w:rFonts w:hint="default" w:ascii="Wingdings" w:hAnsi="Wingdings"/>
         <w:sz w:val="20"/>
       </w:rPr>
     </w:lvl>
@@ -2838,7 +4433,7 @@
         <w:ind w:left="6480" w:hanging="360"/>
       </w:pPr>
       <w:rPr>
-        <w:rFonts w:ascii="Wingdings" w:hAnsi="Wingdings" w:hint="default"/>
+        <w:rFonts w:hint="default" w:ascii="Wingdings" w:hAnsi="Wingdings"/>
         <w:sz w:val="20"/>
       </w:rPr>
     </w:lvl>
@@ -2984,7 +4579,7 @@
         <w:ind w:left="1440" w:hanging="360"/>
       </w:pPr>
       <w:rPr>
-        <w:rFonts w:ascii="Courier New" w:hAnsi="Courier New" w:hint="default"/>
+        <w:rFonts w:hint="default" w:ascii="Courier New" w:hAnsi="Courier New"/>
         <w:sz w:val="20"/>
       </w:rPr>
     </w:lvl>
@@ -3089,7 +4684,7 @@
         <w:ind w:left="720" w:hanging="360"/>
       </w:pPr>
       <w:rPr>
-        <w:rFonts w:ascii="Symbol" w:hAnsi="Symbol" w:hint="default"/>
+        <w:rFonts w:hint="default" w:ascii="Symbol" w:hAnsi="Symbol"/>
         <w:sz w:val="20"/>
       </w:rPr>
     </w:lvl>
@@ -3105,7 +4700,7 @@
         <w:ind w:left="1440" w:hanging="360"/>
       </w:pPr>
       <w:rPr>
-        <w:rFonts w:ascii="Courier New" w:hAnsi="Courier New" w:hint="default"/>
+        <w:rFonts w:hint="default" w:ascii="Courier New" w:hAnsi="Courier New"/>
         <w:sz w:val="20"/>
       </w:rPr>
     </w:lvl>
@@ -3121,7 +4716,7 @@
         <w:ind w:left="2160" w:hanging="360"/>
       </w:pPr>
       <w:rPr>
-        <w:rFonts w:ascii="Wingdings" w:hAnsi="Wingdings" w:hint="default"/>
+        <w:rFonts w:hint="default" w:ascii="Wingdings" w:hAnsi="Wingdings"/>
         <w:sz w:val="20"/>
       </w:rPr>
     </w:lvl>
@@ -3137,7 +4732,7 @@
         <w:ind w:left="2880" w:hanging="360"/>
       </w:pPr>
       <w:rPr>
-        <w:rFonts w:ascii="Wingdings" w:hAnsi="Wingdings" w:hint="default"/>
+        <w:rFonts w:hint="default" w:ascii="Wingdings" w:hAnsi="Wingdings"/>
         <w:sz w:val="20"/>
       </w:rPr>
     </w:lvl>
@@ -3153,7 +4748,7 @@
         <w:ind w:left="3600" w:hanging="360"/>
       </w:pPr>
       <w:rPr>
-        <w:rFonts w:ascii="Wingdings" w:hAnsi="Wingdings" w:hint="default"/>
+        <w:rFonts w:hint="default" w:ascii="Wingdings" w:hAnsi="Wingdings"/>
         <w:sz w:val="20"/>
       </w:rPr>
     </w:lvl>
@@ -3169,7 +4764,7 @@
         <w:ind w:left="4320" w:hanging="360"/>
       </w:pPr>
       <w:rPr>
-        <w:rFonts w:ascii="Wingdings" w:hAnsi="Wingdings" w:hint="default"/>
+        <w:rFonts w:hint="default" w:ascii="Wingdings" w:hAnsi="Wingdings"/>
         <w:sz w:val="20"/>
       </w:rPr>
     </w:lvl>
@@ -3185,7 +4780,7 @@
         <w:ind w:left="5040" w:hanging="360"/>
       </w:pPr>
       <w:rPr>
-        <w:rFonts w:ascii="Wingdings" w:hAnsi="Wingdings" w:hint="default"/>
+        <w:rFonts w:hint="default" w:ascii="Wingdings" w:hAnsi="Wingdings"/>
         <w:sz w:val="20"/>
       </w:rPr>
     </w:lvl>
@@ -3201,7 +4796,7 @@
         <w:ind w:left="5760" w:hanging="360"/>
       </w:pPr>
       <w:rPr>
-        <w:rFonts w:ascii="Wingdings" w:hAnsi="Wingdings" w:hint="default"/>
+        <w:rFonts w:hint="default" w:ascii="Wingdings" w:hAnsi="Wingdings"/>
         <w:sz w:val="20"/>
       </w:rPr>
     </w:lvl>
@@ -3217,7 +4812,7 @@
         <w:ind w:left="6480" w:hanging="360"/>
       </w:pPr>
       <w:rPr>
-        <w:rFonts w:ascii="Wingdings" w:hAnsi="Wingdings" w:hint="default"/>
+        <w:rFonts w:hint="default" w:ascii="Wingdings" w:hAnsi="Wingdings"/>
         <w:sz w:val="20"/>
       </w:rPr>
     </w:lvl>
@@ -3238,7 +4833,7 @@
         <w:ind w:left="720" w:hanging="360"/>
       </w:pPr>
       <w:rPr>
-        <w:rFonts w:ascii="Symbol" w:hAnsi="Symbol" w:hint="default"/>
+        <w:rFonts w:hint="default" w:ascii="Symbol" w:hAnsi="Symbol"/>
         <w:sz w:val="20"/>
       </w:rPr>
     </w:lvl>
@@ -3254,7 +4849,7 @@
         <w:ind w:left="1440" w:hanging="360"/>
       </w:pPr>
       <w:rPr>
-        <w:rFonts w:ascii="Courier New" w:hAnsi="Courier New" w:hint="default"/>
+        <w:rFonts w:hint="default" w:ascii="Courier New" w:hAnsi="Courier New"/>
         <w:sz w:val="20"/>
       </w:rPr>
     </w:lvl>
@@ -3270,7 +4865,7 @@
         <w:ind w:left="2160" w:hanging="360"/>
       </w:pPr>
       <w:rPr>
-        <w:rFonts w:ascii="Wingdings" w:hAnsi="Wingdings" w:hint="default"/>
+        <w:rFonts w:hint="default" w:ascii="Wingdings" w:hAnsi="Wingdings"/>
         <w:sz w:val="20"/>
       </w:rPr>
     </w:lvl>
@@ -3286,7 +4881,7 @@
         <w:ind w:left="2880" w:hanging="360"/>
       </w:pPr>
       <w:rPr>
-        <w:rFonts w:ascii="Wingdings" w:hAnsi="Wingdings" w:hint="default"/>
+        <w:rFonts w:hint="default" w:ascii="Wingdings" w:hAnsi="Wingdings"/>
         <w:sz w:val="20"/>
       </w:rPr>
     </w:lvl>
@@ -3302,7 +4897,7 @@
         <w:ind w:left="3600" w:hanging="360"/>
       </w:pPr>
       <w:rPr>
-        <w:rFonts w:ascii="Wingdings" w:hAnsi="Wingdings" w:hint="default"/>
+        <w:rFonts w:hint="default" w:ascii="Wingdings" w:hAnsi="Wingdings"/>
         <w:sz w:val="20"/>
       </w:rPr>
     </w:lvl>
@@ -3318,7 +4913,7 @@
         <w:ind w:left="4320" w:hanging="360"/>
       </w:pPr>
       <w:rPr>
-        <w:rFonts w:ascii="Wingdings" w:hAnsi="Wingdings" w:hint="default"/>
+        <w:rFonts w:hint="default" w:ascii="Wingdings" w:hAnsi="Wingdings"/>
         <w:sz w:val="20"/>
       </w:rPr>
     </w:lvl>
@@ -3334,7 +4929,7 @@
         <w:ind w:left="5040" w:hanging="360"/>
       </w:pPr>
       <w:rPr>
-        <w:rFonts w:ascii="Wingdings" w:hAnsi="Wingdings" w:hint="default"/>
+        <w:rFonts w:hint="default" w:ascii="Wingdings" w:hAnsi="Wingdings"/>
         <w:sz w:val="20"/>
       </w:rPr>
     </w:lvl>
@@ -3350,7 +4945,7 @@
         <w:ind w:left="5760" w:hanging="360"/>
       </w:pPr>
       <w:rPr>
-        <w:rFonts w:ascii="Wingdings" w:hAnsi="Wingdings" w:hint="default"/>
+        <w:rFonts w:hint="default" w:ascii="Wingdings" w:hAnsi="Wingdings"/>
         <w:sz w:val="20"/>
       </w:rPr>
     </w:lvl>
@@ -3366,7 +4961,7 @@
         <w:ind w:left="6480" w:hanging="360"/>
       </w:pPr>
       <w:rPr>
-        <w:rFonts w:ascii="Wingdings" w:hAnsi="Wingdings" w:hint="default"/>
+        <w:rFonts w:hint="default" w:ascii="Wingdings" w:hAnsi="Wingdings"/>
         <w:sz w:val="20"/>
       </w:rPr>
     </w:lvl>
@@ -3387,7 +4982,7 @@
         <w:ind w:left="720" w:hanging="360"/>
       </w:pPr>
       <w:rPr>
-        <w:rFonts w:ascii="Symbol" w:hAnsi="Symbol" w:hint="default"/>
+        <w:rFonts w:hint="default" w:ascii="Symbol" w:hAnsi="Symbol"/>
         <w:sz w:val="20"/>
       </w:rPr>
     </w:lvl>
@@ -3403,7 +4998,7 @@
         <w:ind w:left="1440" w:hanging="360"/>
       </w:pPr>
       <w:rPr>
-        <w:rFonts w:ascii="Courier New" w:hAnsi="Courier New" w:hint="default"/>
+        <w:rFonts w:hint="default" w:ascii="Courier New" w:hAnsi="Courier New"/>
         <w:sz w:val="20"/>
       </w:rPr>
     </w:lvl>
@@ -3419,7 +5014,7 @@
         <w:ind w:left="2160" w:hanging="360"/>
       </w:pPr>
       <w:rPr>
-        <w:rFonts w:ascii="Wingdings" w:hAnsi="Wingdings" w:hint="default"/>
+        <w:rFonts w:hint="default" w:ascii="Wingdings" w:hAnsi="Wingdings"/>
         <w:sz w:val="20"/>
       </w:rPr>
     </w:lvl>
@@ -3435,7 +5030,7 @@
         <w:ind w:left="2880" w:hanging="360"/>
       </w:pPr>
       <w:rPr>
-        <w:rFonts w:ascii="Wingdings" w:hAnsi="Wingdings" w:hint="default"/>
+        <w:rFonts w:hint="default" w:ascii="Wingdings" w:hAnsi="Wingdings"/>
         <w:sz w:val="20"/>
       </w:rPr>
     </w:lvl>
@@ -3451,7 +5046,7 @@
         <w:ind w:left="3600" w:hanging="360"/>
       </w:pPr>
       <w:rPr>
-        <w:rFonts w:ascii="Wingdings" w:hAnsi="Wingdings" w:hint="default"/>
+        <w:rFonts w:hint="default" w:ascii="Wingdings" w:hAnsi="Wingdings"/>
         <w:sz w:val="20"/>
       </w:rPr>
     </w:lvl>
@@ -3467,7 +5062,7 @@
         <w:ind w:left="4320" w:hanging="360"/>
       </w:pPr>
       <w:rPr>
-        <w:rFonts w:ascii="Wingdings" w:hAnsi="Wingdings" w:hint="default"/>
+        <w:rFonts w:hint="default" w:ascii="Wingdings" w:hAnsi="Wingdings"/>
         <w:sz w:val="20"/>
       </w:rPr>
     </w:lvl>
@@ -3483,7 +5078,7 @@
         <w:ind w:left="5040" w:hanging="360"/>
       </w:pPr>
       <w:rPr>
-        <w:rFonts w:ascii="Wingdings" w:hAnsi="Wingdings" w:hint="default"/>
+        <w:rFonts w:hint="default" w:ascii="Wingdings" w:hAnsi="Wingdings"/>
         <w:sz w:val="20"/>
       </w:rPr>
     </w:lvl>
@@ -3499,7 +5094,7 @@
         <w:ind w:left="5760" w:hanging="360"/>
       </w:pPr>
       <w:rPr>
-        <w:rFonts w:ascii="Wingdings" w:hAnsi="Wingdings" w:hint="default"/>
+        <w:rFonts w:hint="default" w:ascii="Wingdings" w:hAnsi="Wingdings"/>
         <w:sz w:val="20"/>
       </w:rPr>
     </w:lvl>
@@ -3515,7 +5110,7 @@
         <w:ind w:left="6480" w:hanging="360"/>
       </w:pPr>
       <w:rPr>
-        <w:rFonts w:ascii="Wingdings" w:hAnsi="Wingdings" w:hint="default"/>
+        <w:rFonts w:hint="default" w:ascii="Wingdings" w:hAnsi="Wingdings"/>
         <w:sz w:val="20"/>
       </w:rPr>
     </w:lvl>
@@ -3536,7 +5131,7 @@
         <w:ind w:left="720" w:hanging="360"/>
       </w:pPr>
       <w:rPr>
-        <w:rFonts w:ascii="Symbol" w:hAnsi="Symbol" w:hint="default"/>
+        <w:rFonts w:hint="default" w:ascii="Symbol" w:hAnsi="Symbol"/>
         <w:sz w:val="20"/>
       </w:rPr>
     </w:lvl>
@@ -3552,7 +5147,7 @@
         <w:ind w:left="1440" w:hanging="360"/>
       </w:pPr>
       <w:rPr>
-        <w:rFonts w:ascii="Courier New" w:hAnsi="Courier New" w:hint="default"/>
+        <w:rFonts w:hint="default" w:ascii="Courier New" w:hAnsi="Courier New"/>
         <w:sz w:val="20"/>
       </w:rPr>
     </w:lvl>
@@ -3568,7 +5163,7 @@
         <w:ind w:left="2160" w:hanging="360"/>
       </w:pPr>
       <w:rPr>
-        <w:rFonts w:ascii="Wingdings" w:hAnsi="Wingdings" w:hint="default"/>
+        <w:rFonts w:hint="default" w:ascii="Wingdings" w:hAnsi="Wingdings"/>
         <w:sz w:val="20"/>
       </w:rPr>
     </w:lvl>
@@ -3584,7 +5179,7 @@
         <w:ind w:left="2880" w:hanging="360"/>
       </w:pPr>
       <w:rPr>
-        <w:rFonts w:ascii="Wingdings" w:hAnsi="Wingdings" w:hint="default"/>
+        <w:rFonts w:hint="default" w:ascii="Wingdings" w:hAnsi="Wingdings"/>
         <w:sz w:val="20"/>
       </w:rPr>
     </w:lvl>
@@ -3600,7 +5195,7 @@
         <w:ind w:left="3600" w:hanging="360"/>
       </w:pPr>
       <w:rPr>
-        <w:rFonts w:ascii="Wingdings" w:hAnsi="Wingdings" w:hint="default"/>
+        <w:rFonts w:hint="default" w:ascii="Wingdings" w:hAnsi="Wingdings"/>
         <w:sz w:val="20"/>
       </w:rPr>
     </w:lvl>
@@ -3616,7 +5211,7 @@
         <w:ind w:left="4320" w:hanging="360"/>
       </w:pPr>
       <w:rPr>
-        <w:rFonts w:ascii="Wingdings" w:hAnsi="Wingdings" w:hint="default"/>
+        <w:rFonts w:hint="default" w:ascii="Wingdings" w:hAnsi="Wingdings"/>
         <w:sz w:val="20"/>
       </w:rPr>
     </w:lvl>
@@ -3632,7 +5227,7 @@
         <w:ind w:left="5040" w:hanging="360"/>
       </w:pPr>
       <w:rPr>
-        <w:rFonts w:ascii="Wingdings" w:hAnsi="Wingdings" w:hint="default"/>
+        <w:rFonts w:hint="default" w:ascii="Wingdings" w:hAnsi="Wingdings"/>
         <w:sz w:val="20"/>
       </w:rPr>
     </w:lvl>
@@ -3648,7 +5243,7 @@
         <w:ind w:left="5760" w:hanging="360"/>
       </w:pPr>
       <w:rPr>
-        <w:rFonts w:ascii="Wingdings" w:hAnsi="Wingdings" w:hint="default"/>
+        <w:rFonts w:hint="default" w:ascii="Wingdings" w:hAnsi="Wingdings"/>
         <w:sz w:val="20"/>
       </w:rPr>
     </w:lvl>
@@ -3664,7 +5259,7 @@
         <w:ind w:left="6480" w:hanging="360"/>
       </w:pPr>
       <w:rPr>
-        <w:rFonts w:ascii="Wingdings" w:hAnsi="Wingdings" w:hint="default"/>
+        <w:rFonts w:hint="default" w:ascii="Wingdings" w:hAnsi="Wingdings"/>
         <w:sz w:val="20"/>
       </w:rPr>
     </w:lvl>
@@ -3798,7 +5393,7 @@
         <w:ind w:left="720" w:hanging="360"/>
       </w:pPr>
       <w:rPr>
-        <w:rFonts w:ascii="Symbol" w:hAnsi="Symbol" w:hint="default"/>
+        <w:rFonts w:hint="default" w:ascii="Symbol" w:hAnsi="Symbol"/>
         <w:sz w:val="20"/>
       </w:rPr>
     </w:lvl>
@@ -3814,7 +5409,7 @@
         <w:ind w:left="1440" w:hanging="360"/>
       </w:pPr>
       <w:rPr>
-        <w:rFonts w:ascii="Courier New" w:hAnsi="Courier New" w:hint="default"/>
+        <w:rFonts w:hint="default" w:ascii="Courier New" w:hAnsi="Courier New"/>
         <w:sz w:val="20"/>
       </w:rPr>
     </w:lvl>
@@ -3830,7 +5425,7 @@
         <w:ind w:left="2160" w:hanging="360"/>
       </w:pPr>
       <w:rPr>
-        <w:rFonts w:ascii="Wingdings" w:hAnsi="Wingdings" w:hint="default"/>
+        <w:rFonts w:hint="default" w:ascii="Wingdings" w:hAnsi="Wingdings"/>
         <w:sz w:val="20"/>
       </w:rPr>
     </w:lvl>
@@ -3846,7 +5441,7 @@
         <w:ind w:left="2880" w:hanging="360"/>
       </w:pPr>
       <w:rPr>
-        <w:rFonts w:ascii="Wingdings" w:hAnsi="Wingdings" w:hint="default"/>
+        <w:rFonts w:hint="default" w:ascii="Wingdings" w:hAnsi="Wingdings"/>
         <w:sz w:val="20"/>
       </w:rPr>
     </w:lvl>
@@ -3862,7 +5457,7 @@
         <w:ind w:left="3600" w:hanging="360"/>
       </w:pPr>
       <w:rPr>
-        <w:rFonts w:ascii="Wingdings" w:hAnsi="Wingdings" w:hint="default"/>
+        <w:rFonts w:hint="default" w:ascii="Wingdings" w:hAnsi="Wingdings"/>
         <w:sz w:val="20"/>
       </w:rPr>
     </w:lvl>
@@ -3878,7 +5473,7 @@
         <w:ind w:left="4320" w:hanging="360"/>
       </w:pPr>
       <w:rPr>
-        <w:rFonts w:ascii="Wingdings" w:hAnsi="Wingdings" w:hint="default"/>
+        <w:rFonts w:hint="default" w:ascii="Wingdings" w:hAnsi="Wingdings"/>
         <w:sz w:val="20"/>
       </w:rPr>
     </w:lvl>
@@ -3894,7 +5489,7 @@
         <w:ind w:left="5040" w:hanging="360"/>
       </w:pPr>
       <w:rPr>
-        <w:rFonts w:ascii="Wingdings" w:hAnsi="Wingdings" w:hint="default"/>
+        <w:rFonts w:hint="default" w:ascii="Wingdings" w:hAnsi="Wingdings"/>
         <w:sz w:val="20"/>
       </w:rPr>
     </w:lvl>
@@ -3910,7 +5505,7 @@
         <w:ind w:left="5760" w:hanging="360"/>
       </w:pPr>
       <w:rPr>
-        <w:rFonts w:ascii="Wingdings" w:hAnsi="Wingdings" w:hint="default"/>
+        <w:rFonts w:hint="default" w:ascii="Wingdings" w:hAnsi="Wingdings"/>
         <w:sz w:val="20"/>
       </w:rPr>
     </w:lvl>
@@ -3926,7 +5521,7 @@
         <w:ind w:left="6480" w:hanging="360"/>
       </w:pPr>
       <w:rPr>
-        <w:rFonts w:ascii="Wingdings" w:hAnsi="Wingdings" w:hint="default"/>
+        <w:rFonts w:hint="default" w:ascii="Wingdings" w:hAnsi="Wingdings"/>
         <w:sz w:val="20"/>
       </w:rPr>
     </w:lvl>
@@ -3947,7 +5542,7 @@
         <w:ind w:left="720" w:hanging="360"/>
       </w:pPr>
       <w:rPr>
-        <w:rFonts w:ascii="Symbol" w:hAnsi="Symbol" w:hint="default"/>
+        <w:rFonts w:hint="default" w:ascii="Symbol" w:hAnsi="Symbol"/>
         <w:sz w:val="20"/>
       </w:rPr>
     </w:lvl>
@@ -3963,7 +5558,7 @@
         <w:ind w:left="1440" w:hanging="360"/>
       </w:pPr>
       <w:rPr>
-        <w:rFonts w:ascii="Courier New" w:hAnsi="Courier New" w:hint="default"/>
+        <w:rFonts w:hint="default" w:ascii="Courier New" w:hAnsi="Courier New"/>
         <w:sz w:val="20"/>
       </w:rPr>
     </w:lvl>
@@ -3979,7 +5574,7 @@
         <w:ind w:left="2160" w:hanging="360"/>
       </w:pPr>
       <w:rPr>
-        <w:rFonts w:ascii="Wingdings" w:hAnsi="Wingdings" w:hint="default"/>
+        <w:rFonts w:hint="default" w:ascii="Wingdings" w:hAnsi="Wingdings"/>
         <w:sz w:val="20"/>
       </w:rPr>
     </w:lvl>
@@ -3995,7 +5590,7 @@
         <w:ind w:left="2880" w:hanging="360"/>
       </w:pPr>
       <w:rPr>
-        <w:rFonts w:ascii="Wingdings" w:hAnsi="Wingdings" w:hint="default"/>
+        <w:rFonts w:hint="default" w:ascii="Wingdings" w:hAnsi="Wingdings"/>
         <w:sz w:val="20"/>
       </w:rPr>
     </w:lvl>
@@ -4011,7 +5606,7 @@
         <w:ind w:left="3600" w:hanging="360"/>
       </w:pPr>
       <w:rPr>
-        <w:rFonts w:ascii="Wingdings" w:hAnsi="Wingdings" w:hint="default"/>
+        <w:rFonts w:hint="default" w:ascii="Wingdings" w:hAnsi="Wingdings"/>
         <w:sz w:val="20"/>
       </w:rPr>
     </w:lvl>
@@ -4027,7 +5622,7 @@
         <w:ind w:left="4320" w:hanging="360"/>
       </w:pPr>
       <w:rPr>
-        <w:rFonts w:ascii="Wingdings" w:hAnsi="Wingdings" w:hint="default"/>
+        <w:rFonts w:hint="default" w:ascii="Wingdings" w:hAnsi="Wingdings"/>
         <w:sz w:val="20"/>
       </w:rPr>
     </w:lvl>
@@ -4043,7 +5638,7 @@
         <w:ind w:left="5040" w:hanging="360"/>
       </w:pPr>
       <w:rPr>
-        <w:rFonts w:ascii="Wingdings" w:hAnsi="Wingdings" w:hint="default"/>
+        <w:rFonts w:hint="default" w:ascii="Wingdings" w:hAnsi="Wingdings"/>
         <w:sz w:val="20"/>
       </w:rPr>
     </w:lvl>
@@ -4059,7 +5654,7 @@
         <w:ind w:left="5760" w:hanging="360"/>
       </w:pPr>
       <w:rPr>
-        <w:rFonts w:ascii="Wingdings" w:hAnsi="Wingdings" w:hint="default"/>
+        <w:rFonts w:hint="default" w:ascii="Wingdings" w:hAnsi="Wingdings"/>
         <w:sz w:val="20"/>
       </w:rPr>
     </w:lvl>
@@ -4075,7 +5670,7 @@
         <w:ind w:left="6480" w:hanging="360"/>
       </w:pPr>
       <w:rPr>
-        <w:rFonts w:ascii="Wingdings" w:hAnsi="Wingdings" w:hint="default"/>
+        <w:rFonts w:hint="default" w:ascii="Wingdings" w:hAnsi="Wingdings"/>
         <w:sz w:val="20"/>
       </w:rPr>
     </w:lvl>
@@ -4096,7 +5691,7 @@
         <w:ind w:left="720" w:hanging="360"/>
       </w:pPr>
       <w:rPr>
-        <w:rFonts w:ascii="Symbol" w:hAnsi="Symbol" w:hint="default"/>
+        <w:rFonts w:hint="default" w:ascii="Symbol" w:hAnsi="Symbol"/>
         <w:sz w:val="20"/>
       </w:rPr>
     </w:lvl>
@@ -4112,7 +5707,7 @@
         <w:ind w:left="1440" w:hanging="360"/>
       </w:pPr>
       <w:rPr>
-        <w:rFonts w:ascii="Courier New" w:hAnsi="Courier New" w:hint="default"/>
+        <w:rFonts w:hint="default" w:ascii="Courier New" w:hAnsi="Courier New"/>
         <w:sz w:val="20"/>
       </w:rPr>
     </w:lvl>
@@ -4128,7 +5723,7 @@
         <w:ind w:left="2160" w:hanging="360"/>
       </w:pPr>
       <w:rPr>
-        <w:rFonts w:ascii="Wingdings" w:hAnsi="Wingdings" w:hint="default"/>
+        <w:rFonts w:hint="default" w:ascii="Wingdings" w:hAnsi="Wingdings"/>
         <w:sz w:val="20"/>
       </w:rPr>
     </w:lvl>
@@ -4144,7 +5739,7 @@
         <w:ind w:left="2880" w:hanging="360"/>
       </w:pPr>
       <w:rPr>
-        <w:rFonts w:ascii="Wingdings" w:hAnsi="Wingdings" w:hint="default"/>
+        <w:rFonts w:hint="default" w:ascii="Wingdings" w:hAnsi="Wingdings"/>
         <w:sz w:val="20"/>
       </w:rPr>
     </w:lvl>
@@ -4160,7 +5755,7 @@
         <w:ind w:left="3600" w:hanging="360"/>
       </w:pPr>
       <w:rPr>
-        <w:rFonts w:ascii="Wingdings" w:hAnsi="Wingdings" w:hint="default"/>
+        <w:rFonts w:hint="default" w:ascii="Wingdings" w:hAnsi="Wingdings"/>
         <w:sz w:val="20"/>
       </w:rPr>
     </w:lvl>
@@ -4176,7 +5771,7 @@
         <w:ind w:left="4320" w:hanging="360"/>
       </w:pPr>
       <w:rPr>
-        <w:rFonts w:ascii="Wingdings" w:hAnsi="Wingdings" w:hint="default"/>
+        <w:rFonts w:hint="default" w:ascii="Wingdings" w:hAnsi="Wingdings"/>
         <w:sz w:val="20"/>
       </w:rPr>
     </w:lvl>
@@ -4192,7 +5787,7 @@
         <w:ind w:left="5040" w:hanging="360"/>
       </w:pPr>
       <w:rPr>
-        <w:rFonts w:ascii="Wingdings" w:hAnsi="Wingdings" w:hint="default"/>
+        <w:rFonts w:hint="default" w:ascii="Wingdings" w:hAnsi="Wingdings"/>
         <w:sz w:val="20"/>
       </w:rPr>
     </w:lvl>
@@ -4208,7 +5803,7 @@
         <w:ind w:left="5760" w:hanging="360"/>
       </w:pPr>
       <w:rPr>
-        <w:rFonts w:ascii="Wingdings" w:hAnsi="Wingdings" w:hint="default"/>
+        <w:rFonts w:hint="default" w:ascii="Wingdings" w:hAnsi="Wingdings"/>
         <w:sz w:val="20"/>
       </w:rPr>
     </w:lvl>
@@ -4224,7 +5819,7 @@
         <w:ind w:left="6480" w:hanging="360"/>
       </w:pPr>
       <w:rPr>
-        <w:rFonts w:ascii="Wingdings" w:hAnsi="Wingdings" w:hint="default"/>
+        <w:rFonts w:hint="default" w:ascii="Wingdings" w:hAnsi="Wingdings"/>
         <w:sz w:val="20"/>
       </w:rPr>
     </w:lvl>
@@ -4388,11 +5983,11 @@
 </file>
 
 <file path=word/styles.xml><?xml version="1.0" encoding="utf-8"?>
-<w:styles xmlns:mc="http://schemas.openxmlformats.org/markup-compatibility/2006" xmlns:r="http://schemas.openxmlformats.org/officeDocument/2006/relationships" xmlns:w="http://schemas.openxmlformats.org/wordprocessingml/2006/main" xmlns:w14="http://schemas.microsoft.com/office/word/2010/wordml" xmlns:w15="http://schemas.microsoft.com/office/word/2012/wordml" xmlns:w16cex="http://schemas.microsoft.com/office/word/2018/wordml/cex" xmlns:w16cid="http://schemas.microsoft.com/office/word/2016/wordml/cid" xmlns:w16="http://schemas.microsoft.com/office/word/2018/wordml" xmlns:w16du="http://schemas.microsoft.com/office/word/2023/wordml/word16du" xmlns:w16sdtdh="http://schemas.microsoft.com/office/word/2020/wordml/sdtdatahash" xmlns:w16se="http://schemas.microsoft.com/office/word/2015/wordml/symex" mc:Ignorable="w14 w15 w16se w16cid w16 w16cex w16sdtdh w16du">
+<w:styles xmlns:wp14="http://schemas.microsoft.com/office/word/2010/wordprocessingDrawing" xmlns:mc="http://schemas.openxmlformats.org/markup-compatibility/2006" xmlns:r="http://schemas.openxmlformats.org/officeDocument/2006/relationships" xmlns:w="http://schemas.openxmlformats.org/wordprocessingml/2006/main" xmlns:w14="http://schemas.microsoft.com/office/word/2010/wordml" xmlns:w15="http://schemas.microsoft.com/office/word/2012/wordml" xmlns:w16cex="http://schemas.microsoft.com/office/word/2018/wordml/cex" xmlns:w16cid="http://schemas.microsoft.com/office/word/2016/wordml/cid" xmlns:w16="http://schemas.microsoft.com/office/word/2018/wordml" xmlns:w16du="http://schemas.microsoft.com/office/word/2023/wordml/word16du" xmlns:w16sdtdh="http://schemas.microsoft.com/office/word/2020/wordml/sdtdatahash" xmlns:w16sdtfl="http://schemas.microsoft.com/office/word/2024/wordml/sdtformatlock" xmlns:w16se="http://schemas.microsoft.com/office/word/2015/wordml/symex" mc:Ignorable="w14 w15 w16se w16cid w16 w16cex w16sdtdh w16sdtfl w16du wp14">
   <w:docDefaults>
     <w:rPrDefault>
       <w:rPr>
-        <w:rFonts w:asciiTheme="minorHAnsi" w:eastAsiaTheme="minorHAnsi" w:hAnsiTheme="minorHAnsi" w:cstheme="minorBidi"/>
+        <w:rFonts w:asciiTheme="minorHAnsi" w:hAnsiTheme="minorHAnsi" w:eastAsiaTheme="minorHAnsi" w:cstheme="minorBidi"/>
         <w:kern w:val="2"/>
         <w:sz w:val="24"/>
         <w:szCs w:val="24"/>
@@ -4409,14 +6004,14 @@
   <w:latentStyles w:defLockedState="0" w:defUIPriority="99" w:defSemiHidden="0" w:defUnhideWhenUsed="0" w:defQFormat="0" w:count="376">
     <w:lsdException w:name="Normal" w:uiPriority="0" w:qFormat="1"/>
     <w:lsdException w:name="heading 1" w:uiPriority="9" w:qFormat="1"/>
-    <w:lsdException w:name="heading 2" w:semiHidden="1" w:uiPriority="9" w:unhideWhenUsed="1" w:qFormat="1"/>
-    <w:lsdException w:name="heading 3" w:semiHidden="1" w:uiPriority="9" w:unhideWhenUsed="1" w:qFormat="1"/>
-    <w:lsdException w:name="heading 4" w:semiHidden="1" w:uiPriority="9" w:unhideWhenUsed="1" w:qFormat="1"/>
-    <w:lsdException w:name="heading 5" w:semiHidden="1" w:uiPriority="9" w:unhideWhenUsed="1" w:qFormat="1"/>
-    <w:lsdException w:name="heading 6" w:semiHidden="1" w:uiPriority="9" w:unhideWhenUsed="1" w:qFormat="1"/>
-    <w:lsdException w:name="heading 7" w:semiHidden="1" w:uiPriority="9" w:unhideWhenUsed="1" w:qFormat="1"/>
-    <w:lsdException w:name="heading 8" w:semiHidden="1" w:uiPriority="9" w:unhideWhenUsed="1" w:qFormat="1"/>
-    <w:lsdException w:name="heading 9" w:semiHidden="1" w:uiPriority="9" w:unhideWhenUsed="1" w:qFormat="1"/>
+    <w:lsdException w:name="heading 2" w:uiPriority="9" w:semiHidden="1" w:unhideWhenUsed="1" w:qFormat="1"/>
+    <w:lsdException w:name="heading 3" w:uiPriority="9" w:semiHidden="1" w:unhideWhenUsed="1" w:qFormat="1"/>
+    <w:lsdException w:name="heading 4" w:uiPriority="9" w:semiHidden="1" w:unhideWhenUsed="1" w:qFormat="1"/>
+    <w:lsdException w:name="heading 5" w:uiPriority="9" w:semiHidden="1" w:unhideWhenUsed="1" w:qFormat="1"/>
+    <w:lsdException w:name="heading 6" w:uiPriority="9" w:semiHidden="1" w:unhideWhenUsed="1" w:qFormat="1"/>
+    <w:lsdException w:name="heading 7" w:uiPriority="9" w:semiHidden="1" w:unhideWhenUsed="1" w:qFormat="1"/>
+    <w:lsdException w:name="heading 8" w:uiPriority="9" w:semiHidden="1" w:unhideWhenUsed="1" w:qFormat="1"/>
+    <w:lsdException w:name="heading 9" w:uiPriority="9" w:semiHidden="1" w:unhideWhenUsed="1" w:qFormat="1"/>
     <w:lsdException w:name="index 1" w:semiHidden="1" w:unhideWhenUsed="1"/>
     <w:lsdException w:name="index 2" w:semiHidden="1" w:unhideWhenUsed="1"/>
     <w:lsdException w:name="index 3" w:semiHidden="1" w:unhideWhenUsed="1"/>
@@ -4426,22 +6021,22 @@
     <w:lsdException w:name="index 7" w:semiHidden="1" w:unhideWhenUsed="1"/>
     <w:lsdException w:name="index 8" w:semiHidden="1" w:unhideWhenUsed="1"/>
     <w:lsdException w:name="index 9" w:semiHidden="1" w:unhideWhenUsed="1"/>
-    <w:lsdException w:name="toc 1" w:semiHidden="1" w:uiPriority="39" w:unhideWhenUsed="1"/>
-    <w:lsdException w:name="toc 2" w:semiHidden="1" w:uiPriority="39" w:unhideWhenUsed="1"/>
-    <w:lsdException w:name="toc 3" w:semiHidden="1" w:uiPriority="39" w:unhideWhenUsed="1"/>
-    <w:lsdException w:name="toc 4" w:semiHidden="1" w:uiPriority="39" w:unhideWhenUsed="1"/>
-    <w:lsdException w:name="toc 5" w:semiHidden="1" w:uiPriority="39" w:unhideWhenUsed="1"/>
-    <w:lsdException w:name="toc 6" w:semiHidden="1" w:uiPriority="39" w:unhideWhenUsed="1"/>
-    <w:lsdException w:name="toc 7" w:semiHidden="1" w:uiPriority="39" w:unhideWhenUsed="1"/>
-    <w:lsdException w:name="toc 8" w:semiHidden="1" w:uiPriority="39" w:unhideWhenUsed="1"/>
-    <w:lsdException w:name="toc 9" w:semiHidden="1" w:uiPriority="39" w:unhideWhenUsed="1"/>
+    <w:lsdException w:name="toc 1" w:uiPriority="39" w:semiHidden="1" w:unhideWhenUsed="1"/>
+    <w:lsdException w:name="toc 2" w:uiPriority="39" w:semiHidden="1" w:unhideWhenUsed="1"/>
+    <w:lsdException w:name="toc 3" w:uiPriority="39" w:semiHidden="1" w:unhideWhenUsed="1"/>
+    <w:lsdException w:name="toc 4" w:uiPriority="39" w:semiHidden="1" w:unhideWhenUsed="1"/>
+    <w:lsdException w:name="toc 5" w:uiPriority="39" w:semiHidden="1" w:unhideWhenUsed="1"/>
+    <w:lsdException w:name="toc 6" w:uiPriority="39" w:semiHidden="1" w:unhideWhenUsed="1"/>
+    <w:lsdException w:name="toc 7" w:uiPriority="39" w:semiHidden="1" w:unhideWhenUsed="1"/>
+    <w:lsdException w:name="toc 8" w:uiPriority="39" w:semiHidden="1" w:unhideWhenUsed="1"/>
+    <w:lsdException w:name="toc 9" w:uiPriority="39" w:semiHidden="1" w:unhideWhenUsed="1"/>
     <w:lsdException w:name="Normal Indent" w:semiHidden="1" w:unhideWhenUsed="1"/>
     <w:lsdException w:name="footnote text" w:semiHidden="1" w:unhideWhenUsed="1"/>
     <w:lsdException w:name="annotation text" w:semiHidden="1" w:unhideWhenUsed="1"/>
     <w:lsdException w:name="header" w:semiHidden="1" w:unhideWhenUsed="1"/>
     <w:lsdException w:name="footer" w:semiHidden="1" w:unhideWhenUsed="1"/>
     <w:lsdException w:name="index heading" w:semiHidden="1" w:unhideWhenUsed="1"/>
-    <w:lsdException w:name="caption" w:semiHidden="1" w:uiPriority="35" w:unhideWhenUsed="1" w:qFormat="1"/>
+    <w:lsdException w:name="caption" w:uiPriority="35" w:semiHidden="1" w:unhideWhenUsed="1" w:qFormat="1"/>
     <w:lsdException w:name="table of figures" w:semiHidden="1" w:unhideWhenUsed="1"/>
     <w:lsdException w:name="envelope address" w:semiHidden="1" w:unhideWhenUsed="1"/>
     <w:lsdException w:name="envelope return" w:semiHidden="1" w:unhideWhenUsed="1"/>
@@ -4472,7 +6067,7 @@
     <w:lsdException w:name="Title" w:uiPriority="10" w:qFormat="1"/>
     <w:lsdException w:name="Closing" w:semiHidden="1" w:unhideWhenUsed="1"/>
     <w:lsdException w:name="Signature" w:semiHidden="1" w:unhideWhenUsed="1"/>
-    <w:lsdException w:name="Default Paragraph Font" w:semiHidden="1" w:uiPriority="1" w:unhideWhenUsed="1"/>
+    <w:lsdException w:name="Default Paragraph Font" w:uiPriority="1" w:semiHidden="1" w:unhideWhenUsed="1"/>
     <w:lsdException w:name="Body Text" w:semiHidden="1" w:unhideWhenUsed="1"/>
     <w:lsdException w:name="Body Text Indent" w:semiHidden="1" w:unhideWhenUsed="1"/>
     <w:lsdException w:name="List Continue" w:semiHidden="1" w:unhideWhenUsed="1"/>
@@ -4672,8 +6267,8 @@
     <w:lsdException w:name="Subtle Reference" w:uiPriority="31" w:qFormat="1"/>
     <w:lsdException w:name="Intense Reference" w:uiPriority="32" w:qFormat="1"/>
     <w:lsdException w:name="Book Title" w:uiPriority="33" w:qFormat="1"/>
-    <w:lsdException w:name="Bibliography" w:semiHidden="1" w:uiPriority="37" w:unhideWhenUsed="1"/>
-    <w:lsdException w:name="TOC Heading" w:semiHidden="1" w:uiPriority="39" w:unhideWhenUsed="1" w:qFormat="1"/>
+    <w:lsdException w:name="Bibliography" w:uiPriority="37" w:semiHidden="1" w:unhideWhenUsed="1"/>
+    <w:lsdException w:name="TOC Heading" w:uiPriority="39" w:semiHidden="1" w:unhideWhenUsed="1" w:qFormat="1"/>
     <w:lsdException w:name="Plain Table 1" w:uiPriority="41"/>
     <w:lsdException w:name="Plain Table 2" w:uiPriority="42"/>
     <w:lsdException w:name="Plain Table 3" w:uiPriority="43"/>
@@ -4784,9 +6379,10 @@
     <w:lsdException w:name="Unresolved Mention" w:semiHidden="1" w:unhideWhenUsed="1"/>
     <w:lsdException w:name="Smart Link" w:semiHidden="1" w:unhideWhenUsed="1"/>
   </w:latentStyles>
-  <w:style w:type="paragraph" w:default="1" w:styleId="Normal">
+  <w:style w:type="paragraph" w:styleId="Normal" w:default="1">
     <w:name w:val="Normal"/>
     <w:qFormat/>
+    <w:rsid w:val="009A46C2"/>
   </w:style>
   <w:style w:type="paragraph" w:styleId="Heading1">
     <w:name w:val="heading 1"/>
@@ -4803,7 +6399,7 @@
       <w:outlineLvl w:val="0"/>
     </w:pPr>
     <w:rPr>
-      <w:rFonts w:asciiTheme="majorHAnsi" w:eastAsiaTheme="majorEastAsia" w:hAnsiTheme="majorHAnsi" w:cstheme="majorBidi"/>
+      <w:rFonts w:asciiTheme="majorHAnsi" w:hAnsiTheme="majorHAnsi" w:eastAsiaTheme="majorEastAsia" w:cstheme="majorBidi"/>
       <w:color w:val="0F4761" w:themeColor="accent1" w:themeShade="BF"/>
       <w:sz w:val="40"/>
       <w:szCs w:val="40"/>
@@ -4826,7 +6422,7 @@
       <w:outlineLvl w:val="1"/>
     </w:pPr>
     <w:rPr>
-      <w:rFonts w:asciiTheme="majorHAnsi" w:eastAsiaTheme="majorEastAsia" w:hAnsiTheme="majorHAnsi" w:cstheme="majorBidi"/>
+      <w:rFonts w:asciiTheme="majorHAnsi" w:hAnsiTheme="majorHAnsi" w:eastAsiaTheme="majorEastAsia" w:cstheme="majorBidi"/>
       <w:color w:val="0F4761" w:themeColor="accent1" w:themeShade="BF"/>
       <w:sz w:val="32"/>
       <w:szCs w:val="32"/>
@@ -4987,13 +6583,13 @@
       <w:color w:val="272727" w:themeColor="text1" w:themeTint="D8"/>
     </w:rPr>
   </w:style>
-  <w:style w:type="character" w:default="1" w:styleId="DefaultParagraphFont">
+  <w:style w:type="character" w:styleId="DefaultParagraphFont" w:default="1">
     <w:name w:val="Default Paragraph Font"/>
     <w:uiPriority w:val="1"/>
     <w:semiHidden/>
     <w:unhideWhenUsed/>
   </w:style>
-  <w:style w:type="table" w:default="1" w:styleId="TableNormal">
+  <w:style w:type="table" w:styleId="TableNormal" w:default="1">
     <w:name w:val="Normal Table"/>
     <w:uiPriority w:val="99"/>
     <w:semiHidden/>
@@ -5008,26 +6604,26 @@
       </w:tblCellMar>
     </w:tblPr>
   </w:style>
-  <w:style w:type="numbering" w:default="1" w:styleId="NoList">
+  <w:style w:type="numbering" w:styleId="NoList" w:default="1">
     <w:name w:val="No List"/>
     <w:uiPriority w:val="99"/>
     <w:semiHidden/>
     <w:unhideWhenUsed/>
   </w:style>
-  <w:style w:type="character" w:customStyle="1" w:styleId="Heading1Char">
+  <w:style w:type="character" w:styleId="Heading1Char" w:customStyle="1">
     <w:name w:val="Heading 1 Char"/>
     <w:basedOn w:val="DefaultParagraphFont"/>
     <w:link w:val="Heading1"/>
     <w:uiPriority w:val="9"/>
     <w:rsid w:val="0016615E"/>
     <w:rPr>
-      <w:rFonts w:asciiTheme="majorHAnsi" w:eastAsiaTheme="majorEastAsia" w:hAnsiTheme="majorHAnsi" w:cstheme="majorBidi"/>
+      <w:rFonts w:asciiTheme="majorHAnsi" w:hAnsiTheme="majorHAnsi" w:eastAsiaTheme="majorEastAsia" w:cstheme="majorBidi"/>
       <w:color w:val="0F4761" w:themeColor="accent1" w:themeShade="BF"/>
       <w:sz w:val="40"/>
       <w:szCs w:val="40"/>
     </w:rPr>
   </w:style>
-  <w:style w:type="character" w:customStyle="1" w:styleId="Heading2Char">
+  <w:style w:type="character" w:styleId="Heading2Char" w:customStyle="1">
     <w:name w:val="Heading 2 Char"/>
     <w:basedOn w:val="DefaultParagraphFont"/>
     <w:link w:val="Heading2"/>
@@ -5035,13 +6631,13 @@
     <w:semiHidden/>
     <w:rsid w:val="0016615E"/>
     <w:rPr>
-      <w:rFonts w:asciiTheme="majorHAnsi" w:eastAsiaTheme="majorEastAsia" w:hAnsiTheme="majorHAnsi" w:cstheme="majorBidi"/>
+      <w:rFonts w:asciiTheme="majorHAnsi" w:hAnsiTheme="majorHAnsi" w:eastAsiaTheme="majorEastAsia" w:cstheme="majorBidi"/>
       <w:color w:val="0F4761" w:themeColor="accent1" w:themeShade="BF"/>
       <w:sz w:val="32"/>
       <w:szCs w:val="32"/>
     </w:rPr>
   </w:style>
-  <w:style w:type="character" w:customStyle="1" w:styleId="Heading3Char">
+  <w:style w:type="character" w:styleId="Heading3Char" w:customStyle="1">
     <w:name w:val="Heading 3 Char"/>
     <w:basedOn w:val="DefaultParagraphFont"/>
     <w:link w:val="Heading3"/>
@@ -5055,7 +6651,7 @@
       <w:szCs w:val="28"/>
     </w:rPr>
   </w:style>
-  <w:style w:type="character" w:customStyle="1" w:styleId="Heading4Char">
+  <w:style w:type="character" w:styleId="Heading4Char" w:customStyle="1">
     <w:name w:val="Heading 4 Char"/>
     <w:basedOn w:val="DefaultParagraphFont"/>
     <w:link w:val="Heading4"/>
@@ -5069,7 +6665,7 @@
       <w:color w:val="0F4761" w:themeColor="accent1" w:themeShade="BF"/>
     </w:rPr>
   </w:style>
-  <w:style w:type="character" w:customStyle="1" w:styleId="Heading5Char">
+  <w:style w:type="character" w:styleId="Heading5Char" w:customStyle="1">
     <w:name w:val="Heading 5 Char"/>
     <w:basedOn w:val="DefaultParagraphFont"/>
     <w:link w:val="Heading5"/>
@@ -5081,7 +6677,7 @@
       <w:color w:val="0F4761" w:themeColor="accent1" w:themeShade="BF"/>
     </w:rPr>
   </w:style>
-  <w:style w:type="character" w:customStyle="1" w:styleId="Heading6Char">
+  <w:style w:type="character" w:styleId="Heading6Char" w:customStyle="1">
     <w:name w:val="Heading 6 Char"/>
     <w:basedOn w:val="DefaultParagraphFont"/>
     <w:link w:val="Heading6"/>
@@ -5095,7 +6691,7 @@
       <w:color w:val="595959" w:themeColor="text1" w:themeTint="A6"/>
     </w:rPr>
   </w:style>
-  <w:style w:type="character" w:customStyle="1" w:styleId="Heading7Char">
+  <w:style w:type="character" w:styleId="Heading7Char" w:customStyle="1">
     <w:name w:val="Heading 7 Char"/>
     <w:basedOn w:val="DefaultParagraphFont"/>
     <w:link w:val="Heading7"/>
@@ -5107,7 +6703,7 @@
       <w:color w:val="595959" w:themeColor="text1" w:themeTint="A6"/>
     </w:rPr>
   </w:style>
-  <w:style w:type="character" w:customStyle="1" w:styleId="Heading8Char">
+  <w:style w:type="character" w:styleId="Heading8Char" w:customStyle="1">
     <w:name w:val="Heading 8 Char"/>
     <w:basedOn w:val="DefaultParagraphFont"/>
     <w:link w:val="Heading8"/>
@@ -5121,7 +6717,7 @@
       <w:color w:val="272727" w:themeColor="text1" w:themeTint="D8"/>
     </w:rPr>
   </w:style>
-  <w:style w:type="character" w:customStyle="1" w:styleId="Heading9Char">
+  <w:style w:type="character" w:styleId="Heading9Char" w:customStyle="1">
     <w:name w:val="Heading 9 Char"/>
     <w:basedOn w:val="DefaultParagraphFont"/>
     <w:link w:val="Heading9"/>
@@ -5146,21 +6742,21 @@
       <w:contextualSpacing/>
     </w:pPr>
     <w:rPr>
-      <w:rFonts w:asciiTheme="majorHAnsi" w:eastAsiaTheme="majorEastAsia" w:hAnsiTheme="majorHAnsi" w:cstheme="majorBidi"/>
+      <w:rFonts w:asciiTheme="majorHAnsi" w:hAnsiTheme="majorHAnsi" w:eastAsiaTheme="majorEastAsia" w:cstheme="majorBidi"/>
       <w:spacing w:val="-10"/>
       <w:kern w:val="28"/>
       <w:sz w:val="56"/>
       <w:szCs w:val="56"/>
     </w:rPr>
   </w:style>
-  <w:style w:type="character" w:customStyle="1" w:styleId="TitleChar">
+  <w:style w:type="character" w:styleId="TitleChar" w:customStyle="1">
     <w:name w:val="Title Char"/>
     <w:basedOn w:val="DefaultParagraphFont"/>
     <w:link w:val="Title"/>
     <w:uiPriority w:val="10"/>
     <w:rsid w:val="0016615E"/>
     <w:rPr>
-      <w:rFonts w:asciiTheme="majorHAnsi" w:eastAsiaTheme="majorEastAsia" w:hAnsiTheme="majorHAnsi" w:cstheme="majorBidi"/>
+      <w:rFonts w:asciiTheme="majorHAnsi" w:hAnsiTheme="majorHAnsi" w:eastAsiaTheme="majorEastAsia" w:cstheme="majorBidi"/>
       <w:spacing w:val="-10"/>
       <w:kern w:val="28"/>
       <w:sz w:val="56"/>
@@ -5188,7 +6784,7 @@
       <w:szCs w:val="28"/>
     </w:rPr>
   </w:style>
-  <w:style w:type="character" w:customStyle="1" w:styleId="SubtitleChar">
+  <w:style w:type="character" w:styleId="SubtitleChar" w:customStyle="1">
     <w:name w:val="Subtitle Char"/>
     <w:basedOn w:val="DefaultParagraphFont"/>
     <w:link w:val="Subtitle"/>
@@ -5220,7 +6816,7 @@
       <w:color w:val="404040" w:themeColor="text1" w:themeTint="BF"/>
     </w:rPr>
   </w:style>
-  <w:style w:type="character" w:customStyle="1" w:styleId="QuoteChar">
+  <w:style w:type="character" w:styleId="QuoteChar" w:customStyle="1">
     <w:name w:val="Quote Char"/>
     <w:basedOn w:val="DefaultParagraphFont"/>
     <w:link w:val="Quote"/>
@@ -5265,8 +6861,8 @@
     <w:rsid w:val="0016615E"/>
     <w:pPr>
       <w:pBdr>
-        <w:top w:val="single" w:sz="4" w:space="10" w:color="0F4761" w:themeColor="accent1" w:themeShade="BF"/>
-        <w:bottom w:val="single" w:sz="4" w:space="10" w:color="0F4761" w:themeColor="accent1" w:themeShade="BF"/>
+        <w:top w:val="single" w:color="0F4761" w:themeColor="accent1" w:themeShade="BF" w:sz="4" w:space="10"/>
+        <w:bottom w:val="single" w:color="0F4761" w:themeColor="accent1" w:themeShade="BF" w:sz="4" w:space="10"/>
       </w:pBdr>
       <w:spacing w:before="360" w:after="360"/>
       <w:ind w:left="864" w:right="864"/>
@@ -5278,7 +6874,7 @@
       <w:color w:val="0F4761" w:themeColor="accent1" w:themeShade="BF"/>
     </w:rPr>
   </w:style>
-  <w:style w:type="character" w:customStyle="1" w:styleId="IntenseQuoteChar">
+  <w:style w:type="character" w:styleId="IntenseQuoteChar" w:customStyle="1">
     <w:name w:val="Intense Quote Char"/>
     <w:basedOn w:val="DefaultParagraphFont"/>
     <w:link w:val="IntenseQuote"/>
@@ -5314,20 +6910,54 @@
     </w:pPr>
     <w:tblPr>
       <w:tblBorders>
-        <w:top w:val="single" w:sz="4" w:space="0" w:color="auto"/>
-        <w:left w:val="single" w:sz="4" w:space="0" w:color="auto"/>
-        <w:bottom w:val="single" w:sz="4" w:space="0" w:color="auto"/>
-        <w:right w:val="single" w:sz="4" w:space="0" w:color="auto"/>
-        <w:insideH w:val="single" w:sz="4" w:space="0" w:color="auto"/>
-        <w:insideV w:val="single" w:sz="4" w:space="0" w:color="auto"/>
+        <w:top w:val="single" w:color="auto" w:sz="4" w:space="0"/>
+        <w:left w:val="single" w:color="auto" w:sz="4" w:space="0"/>
+        <w:bottom w:val="single" w:color="auto" w:sz="4" w:space="0"/>
+        <w:right w:val="single" w:color="auto" w:sz="4" w:space="0"/>
+        <w:insideH w:val="single" w:color="auto" w:sz="4" w:space="0"/>
+        <w:insideV w:val="single" w:color="auto" w:sz="4" w:space="0"/>
       </w:tblBorders>
     </w:tblPr>
+  </w:style>
+  <w:style w:type="paragraph" w:styleId="NormalWeb">
+    <w:name w:val="Normal (Web)"/>
+    <w:basedOn w:val="Normal"/>
+    <w:uiPriority w:val="99"/>
+    <w:semiHidden/>
+    <w:unhideWhenUsed/>
+    <w:rsid w:val="00037BE3"/>
+    <w:rPr>
+      <w:rFonts w:ascii="Times New Roman" w:hAnsi="Times New Roman" w:cs="Times New Roman"/>
+    </w:rPr>
+  </w:style>
+  <w:style w:type="character" w:styleId="Hyperlink">
+    <w:name w:val="Hyperlink"/>
+    <w:basedOn w:val="DefaultParagraphFont"/>
+    <w:uiPriority w:val="99"/>
+    <w:unhideWhenUsed/>
+    <w:rsid w:val="00AC6C1D"/>
+    <w:rPr>
+      <w:color w:val="467886" w:themeColor="hyperlink"/>
+      <w:u w:val="single"/>
+    </w:rPr>
+  </w:style>
+  <w:style w:type="character" w:styleId="UnresolvedMention">
+    <w:name w:val="Unresolved Mention"/>
+    <w:basedOn w:val="DefaultParagraphFont"/>
+    <w:uiPriority w:val="99"/>
+    <w:semiHidden/>
+    <w:unhideWhenUsed/>
+    <w:rsid w:val="00AC6C1D"/>
+    <w:rPr>
+      <w:color w:val="605E5C"/>
+      <w:shd w:val="clear" w:color="auto" w:fill="E1DFDD"/>
+    </w:rPr>
   </w:style>
 </w:styles>
 </file>
 
 <file path=word/theme/theme1.xml><?xml version="1.0" encoding="utf-8"?>
-<a:theme xmlns:a="http://schemas.openxmlformats.org/drawingml/2006/main" name="Office Theme">
+<a:theme xmlns:a="http://schemas.openxmlformats.org/drawingml/2006/main" xmlns:thm15="http://schemas.microsoft.com/office/thememl/2012/main" name="Office Theme">
   <a:themeElements>
     <a:clrScheme name="Office">
       <a:dk1>
